--- a/פרויקט גמר.docx
+++ b/פרויקט גמר.docx
@@ -10,387 +10,1061 @@
           <w:rtl/>
         </w:rPr>
       </w:pPr>
-      <w:r>
-        <w:rPr>
-          <w:rFonts w:hint="cs"/>
-          <w:rtl/>
-        </w:rPr>
-        <w:t xml:space="preserve">פרויקט גמר </w:t>
-      </w:r>
-      <w:r>
-        <w:rPr>
-          <w:rtl/>
-        </w:rPr>
-        <w:t>–</w:t>
-      </w:r>
-      <w:r>
-        <w:rPr>
-          <w:rFonts w:hint="cs"/>
-          <w:rtl/>
-        </w:rPr>
-        <w:t xml:space="preserve"> מעבדה בתכנות מערכות</w:t>
-      </w:r>
-    </w:p>
-    <w:p>
-      <w:pPr>
-        <w:pStyle w:val="2"/>
-        <w:rPr>
-          <w:rtl/>
-        </w:rPr>
-      </w:pPr>
-      <w:r>
-        <w:rPr>
-          <w:rFonts w:hint="cs"/>
-          <w:rtl/>
-        </w:rPr>
-        <w:t>מבנה התכנית:</w:t>
-      </w:r>
-    </w:p>
-    <w:p>
-      <w:pPr>
-        <w:pStyle w:val="3"/>
-        <w:rPr>
-          <w:rtl/>
-        </w:rPr>
-      </w:pPr>
-      <w:r>
-        <w:rPr>
-          <w:rFonts w:hint="cs"/>
-          <w:rtl/>
-        </w:rPr>
-        <w:t>קבצי פונקציות</w:t>
-      </w:r>
-      <w:r>
-        <w:rPr>
-          <w:rFonts w:hint="cs"/>
-          <w:rtl/>
-        </w:rPr>
-        <w:t xml:space="preserve"> (אליחי)</w:t>
-      </w:r>
-      <w:r>
-        <w:rPr>
-          <w:rFonts w:hint="cs"/>
-          <w:rtl/>
-        </w:rPr>
-        <w:t>:</w:t>
-      </w:r>
-    </w:p>
-    <w:p>
-      <w:pPr>
-        <w:rPr>
-          <w:rtl/>
-        </w:rPr>
-      </w:pPr>
-      <w:r>
-        <w:rPr>
-          <w:rFonts w:hint="cs"/>
-          <w:rtl/>
-        </w:rPr>
-        <w:t>תכנית ראשית.</w:t>
-      </w:r>
-    </w:p>
-    <w:p>
-      <w:pPr>
-        <w:rPr>
-          <w:rtl/>
-        </w:rPr>
-      </w:pPr>
-      <w:r>
-        <w:rPr>
-          <w:rFonts w:hint="cs"/>
-          <w:rtl/>
-        </w:rPr>
-        <w:t>בדיקת תחביר.</w:t>
-      </w:r>
-    </w:p>
-    <w:p>
-      <w:pPr>
-        <w:rPr>
-          <w:rtl/>
-        </w:rPr>
-      </w:pPr>
-      <w:r>
-        <w:rPr>
-          <w:rFonts w:hint="cs"/>
-          <w:rtl/>
-        </w:rPr>
-        <w:t>מעבר ראשון.</w:t>
-      </w:r>
-    </w:p>
-    <w:p>
-      <w:pPr>
-        <w:rPr>
-          <w:rtl/>
-        </w:rPr>
-      </w:pPr>
-      <w:r>
-        <w:rPr>
-          <w:rFonts w:hint="cs"/>
-          <w:rtl/>
-        </w:rPr>
-        <w:t>מעבר שני.</w:t>
-      </w:r>
-    </w:p>
-    <w:p>
-      <w:pPr>
-        <w:rPr>
-          <w:rtl/>
-        </w:rPr>
-      </w:pPr>
-      <w:r>
-        <w:rPr>
-          <w:rFonts w:hint="cs"/>
-          <w:rtl/>
-        </w:rPr>
-        <w:t>יצירת קבצים.</w:t>
-      </w:r>
-    </w:p>
-    <w:p>
-      <w:pPr>
-        <w:rPr>
-          <w:rtl/>
-        </w:rPr>
-      </w:pPr>
-      <w:r>
-        <w:rPr>
-          <w:rFonts w:hint="cs"/>
-          <w:rtl/>
-        </w:rPr>
-        <w:t>פונקציות עזר רנדומליות.</w:t>
-      </w:r>
-    </w:p>
-    <w:p>
-      <w:pPr>
-        <w:pStyle w:val="3"/>
-        <w:rPr>
-          <w:rtl/>
-        </w:rPr>
-      </w:pPr>
-      <w:r>
-        <w:rPr>
-          <w:rFonts w:hint="cs"/>
-          <w:rtl/>
-        </w:rPr>
-        <w:t>קבצי מבני נתונים</w:t>
-      </w:r>
-      <w:r>
-        <w:rPr>
-          <w:rFonts w:hint="cs"/>
-          <w:rtl/>
-        </w:rPr>
-        <w:t xml:space="preserve"> (גיא)</w:t>
-      </w:r>
-      <w:r>
-        <w:rPr>
-          <w:rFonts w:hint="cs"/>
-          <w:rtl/>
-        </w:rPr>
-        <w:t>:</w:t>
-      </w:r>
-    </w:p>
-    <w:p>
-      <w:pPr>
-        <w:rPr>
-          <w:rtl/>
-        </w:rPr>
-      </w:pPr>
-      <w:r>
-        <w:rPr>
-          <w:rFonts w:hint="cs"/>
-          <w:rtl/>
-        </w:rPr>
-        <w:t xml:space="preserve">מבנה נתונים </w:t>
-      </w:r>
-      <w:r>
-        <w:rPr>
-          <w:rtl/>
-        </w:rPr>
-        <w:t>–</w:t>
-      </w:r>
-      <w:r>
-        <w:rPr>
-          <w:rFonts w:hint="cs"/>
-          <w:rtl/>
-        </w:rPr>
-        <w:t xml:space="preserve"> </w:t>
-      </w:r>
-      <w:r>
-        <w:rPr>
-          <w:rFonts w:hint="cs"/>
-          <w:rtl/>
-        </w:rPr>
-        <w:t>מבנה ה</w:t>
-      </w:r>
-      <w:r>
-        <w:rPr>
-          <w:rFonts w:hint="cs"/>
-          <w:rtl/>
-        </w:rPr>
-        <w:t xml:space="preserve">פקודה </w:t>
-      </w:r>
-    </w:p>
-    <w:p>
-      <w:pPr>
-        <w:rPr>
-          <w:rtl/>
-        </w:rPr>
-      </w:pPr>
-      <w:r>
-        <w:rPr>
-          <w:rFonts w:hint="cs"/>
-          <w:rtl/>
-        </w:rPr>
-        <w:t xml:space="preserve">מבנה נתונים </w:t>
-      </w:r>
-      <w:r>
-        <w:rPr>
-          <w:rtl/>
-        </w:rPr>
-        <w:t>–</w:t>
-      </w:r>
-      <w:r>
-        <w:rPr>
-          <w:rFonts w:hint="cs"/>
-          <w:rtl/>
-        </w:rPr>
-        <w:t xml:space="preserve"> סמלים</w:t>
-      </w:r>
-    </w:p>
-    <w:p>
-      <w:pPr>
-        <w:rPr>
-          <w:rtl/>
-        </w:rPr>
-      </w:pPr>
-      <w:r>
-        <w:rPr>
-          <w:rFonts w:hint="cs"/>
-          <w:rtl/>
-        </w:rPr>
-        <w:t xml:space="preserve">מבנה נתונים </w:t>
-      </w:r>
-      <w:r>
-        <w:rPr>
-          <w:rtl/>
-        </w:rPr>
-        <w:t>–</w:t>
-      </w:r>
-      <w:r>
-        <w:rPr>
-          <w:rFonts w:hint="cs"/>
-          <w:rtl/>
-        </w:rPr>
-        <w:t xml:space="preserve"> פקודות שנקלטו מתורגמים לבינארית</w:t>
-      </w:r>
-    </w:p>
-    <w:p>
-      <w:pPr>
-        <w:rPr>
-          <w:rtl/>
-        </w:rPr>
-      </w:pPr>
-      <w:r>
-        <w:rPr>
-          <w:rFonts w:hint="cs"/>
-          <w:rtl/>
-        </w:rPr>
-        <w:t>....</w:t>
-      </w:r>
-    </w:p>
-    <w:p>
-      <w:pPr>
-        <w:rPr>
-          <w:rtl/>
-        </w:rPr>
-      </w:pPr>
-    </w:p>
-    <w:p>
-      <w:pPr>
-        <w:pStyle w:val="2"/>
-        <w:rPr>
-          <w:rtl/>
-        </w:rPr>
-      </w:pPr>
-      <w:r>
-        <w:rPr>
-          <w:rFonts w:hint="cs"/>
-          <w:rtl/>
-        </w:rPr>
-        <w:t>פונקציות בכל קובץ</w:t>
-      </w:r>
-    </w:p>
-    <w:p>
-      <w:pPr>
-        <w:rPr>
-          <w:rtl/>
-        </w:rPr>
-      </w:pPr>
-    </w:p>
-    <w:p>
-      <w:pPr>
-        <w:rPr>
-          <w:rtl/>
-        </w:rPr>
-      </w:pPr>
-      <w:r>
-        <w:rPr>
-          <w:rFonts w:hint="cs"/>
-        </w:rPr>
-        <w:t>TBD</w:t>
-      </w:r>
-      <w:r>
-        <w:rPr>
-          <w:rFonts w:hint="cs"/>
-          <w:rtl/>
-        </w:rPr>
-        <w:t xml:space="preserve"> 10/6/18</w:t>
-      </w:r>
-      <w:r>
-        <w:rPr>
-          <w:rFonts w:hint="cs"/>
-          <w:rtl/>
-        </w:rPr>
-        <w:t>...</w:t>
-      </w:r>
-    </w:p>
-    <w:p>
-      <w:pPr>
-        <w:rPr>
-          <w:rtl/>
-        </w:rPr>
-      </w:pPr>
-      <w:r>
-        <w:rPr>
-          <w:rFonts w:hint="cs"/>
-          <w:rtl/>
-        </w:rPr>
-        <w:t>כל הקבצים יהיו מוכנים ויהיה מעבר נוסף על כל הקבצים וסיעור מוחות קדחתנ</w:t>
-      </w:r>
-      <w:r>
-        <w:rPr>
-          <w:rFonts w:hint="eastAsia"/>
-          <w:rtl/>
-        </w:rPr>
-        <w:t>י</w:t>
-      </w:r>
-      <w:r>
-        <w:rPr>
-          <w:rFonts w:hint="cs"/>
-          <w:rtl/>
-        </w:rPr>
-        <w:t xml:space="preserve"> על הפונקציות שיהיו בכל קובץ.</w:t>
-      </w:r>
       <w:bookmarkStart w:id="0" w:name="_GoBack"/>
       <w:bookmarkEnd w:id="0"/>
-    </w:p>
-    <w:p>
-      <w:pPr>
-        <w:rPr>
-          <w:rFonts w:hint="cs"/>
-          <w:rtl/>
-        </w:rPr>
-      </w:pPr>
-    </w:p>
+      <w:r>
+        <w:rPr>
+          <w:rFonts w:hint="cs"/>
+          <w:rtl/>
+        </w:rPr>
+        <w:t xml:space="preserve">ארכיטקטורה ומימוש </w:t>
+      </w:r>
+      <w:r>
+        <w:rPr>
+          <w:rFonts w:hint="cs"/>
+          <w:rtl/>
+        </w:rPr>
+        <w:t xml:space="preserve">פרויקט גמר </w:t>
+      </w:r>
+      <w:r>
+        <w:rPr>
+          <w:rtl/>
+        </w:rPr>
+        <w:t>–</w:t>
+      </w:r>
+      <w:r>
+        <w:rPr>
+          <w:rFonts w:hint="cs"/>
+          <w:rtl/>
+        </w:rPr>
+        <w:t xml:space="preserve"> מעבדה בתכנות מערכות</w:t>
+      </w:r>
+    </w:p>
+    <w:p>
+      <w:pPr>
+        <w:pStyle w:val="2"/>
+        <w:rPr>
+          <w:rtl/>
+        </w:rPr>
+      </w:pPr>
+    </w:p>
+    <w:p>
+      <w:pPr>
+        <w:pStyle w:val="2"/>
+        <w:rPr>
+          <w:rtl/>
+        </w:rPr>
+      </w:pPr>
+      <w:r>
+        <w:rPr>
+          <w:rtl/>
+        </w:rPr>
+        <w:t>מבנה התכנית</w:t>
+      </w:r>
+      <w:r>
+        <w:t>:</w:t>
+      </w:r>
+    </w:p>
+    <w:p>
+      <w:pPr>
+        <w:pStyle w:val="3"/>
+        <w:rPr>
+          <w:rtl/>
+        </w:rPr>
+      </w:pPr>
+      <w:r>
+        <w:rPr>
+          <w:rtl/>
+        </w:rPr>
+        <w:t>הגדרת מבני הנתונים</w:t>
+      </w:r>
+      <w:r>
+        <w:t>:</w:t>
+      </w:r>
+    </w:p>
+    <w:p>
+      <w:pPr>
+        <w:rPr>
+          <w:rtl/>
+        </w:rPr>
+      </w:pPr>
+    </w:p>
+    <w:p>
+      <w:pPr>
+        <w:rPr>
+          <w:rtl/>
+        </w:rPr>
+      </w:pPr>
+      <w:r>
+        <w:rPr>
+          <w:noProof/>
+        </w:rPr>
+        <w:drawing>
+          <wp:anchor distT="0" distB="0" distL="114300" distR="114300" simplePos="0" relativeHeight="251658240" behindDoc="0" locked="0" layoutInCell="1" allowOverlap="1" wp14:anchorId="624B1EB7" wp14:editId="774A96F1">
+            <wp:simplePos x="57150" y="2297430"/>
+            <wp:positionH relativeFrom="margin">
+              <wp:align>center</wp:align>
+            </wp:positionH>
+            <wp:positionV relativeFrom="margin">
+              <wp:align>center</wp:align>
+            </wp:positionV>
+            <wp:extent cx="6364605" cy="6543675"/>
+            <wp:effectExtent l="0" t="0" r="0" b="9525"/>
+            <wp:wrapSquare wrapText="bothSides"/>
+            <wp:docPr id="1" name="Picture 1"/>
+            <wp:cNvGraphicFramePr>
+              <a:graphicFrameLocks xmlns:a="http://schemas.openxmlformats.org/drawingml/2006/main" noChangeAspect="1"/>
+            </wp:cNvGraphicFramePr>
+            <a:graphic xmlns:a="http://schemas.openxmlformats.org/drawingml/2006/main">
+              <a:graphicData uri="http://schemas.openxmlformats.org/drawingml/2006/picture">
+                <pic:pic xmlns:pic="http://schemas.openxmlformats.org/drawingml/2006/picture">
+                  <pic:nvPicPr>
+                    <pic:cNvPr id="1" name=""/>
+                    <pic:cNvPicPr/>
+                  </pic:nvPicPr>
+                  <pic:blipFill>
+                    <a:blip r:embed="rId5">
+                      <a:extLst>
+                        <a:ext uri="{28A0092B-C50C-407E-A947-70E740481C1C}">
+                          <a14:useLocalDpi xmlns:a14="http://schemas.microsoft.com/office/drawing/2010/main" val="0"/>
+                        </a:ext>
+                      </a:extLst>
+                    </a:blip>
+                    <a:stretch>
+                      <a:fillRect/>
+                    </a:stretch>
+                  </pic:blipFill>
+                  <pic:spPr>
+                    <a:xfrm>
+                      <a:off x="0" y="0"/>
+                      <a:ext cx="6364605" cy="6543675"/>
+                    </a:xfrm>
+                    <a:prstGeom prst="rect">
+                      <a:avLst/>
+                    </a:prstGeom>
+                  </pic:spPr>
+                </pic:pic>
+              </a:graphicData>
+            </a:graphic>
+          </wp:anchor>
+        </w:drawing>
+      </w:r>
+    </w:p>
+    <w:p>
+      <w:pPr>
+        <w:rPr>
+          <w:rtl/>
+        </w:rPr>
+      </w:pPr>
+    </w:p>
+    <w:p>
+      <w:pPr>
+        <w:rPr>
+          <w:rtl/>
+        </w:rPr>
+      </w:pPr>
+    </w:p>
+    <w:p>
+      <w:pPr>
+        <w:rPr>
+          <w:rtl/>
+        </w:rPr>
+      </w:pPr>
+    </w:p>
+    <w:p>
+      <w:pPr>
+        <w:rPr>
+          <w:rtl/>
+        </w:rPr>
+      </w:pPr>
+    </w:p>
+    <w:p>
+      <w:pPr>
+        <w:pStyle w:val="3"/>
+        <w:rPr>
+          <w:rtl/>
+        </w:rPr>
+      </w:pPr>
+    </w:p>
+    <w:p>
+      <w:pPr>
+        <w:pStyle w:val="2"/>
+        <w:rPr>
+          <w:rtl/>
+        </w:rPr>
+      </w:pPr>
+      <w:r>
+        <w:rPr>
+          <w:rFonts w:hint="cs"/>
+          <w:rtl/>
+        </w:rPr>
+        <w:t>קבצים</w:t>
+      </w:r>
+      <w:r>
+        <w:rPr>
+          <w:rFonts w:hint="cs"/>
+          <w:rtl/>
+        </w:rPr>
+        <w:t>:</w:t>
+      </w:r>
+    </w:p>
+    <w:p>
+      <w:pPr>
+        <w:pStyle w:val="3"/>
+        <w:rPr>
+          <w:sz w:val="36"/>
+          <w:szCs w:val="36"/>
+          <w:u w:val="single"/>
+          <w:rtl/>
+        </w:rPr>
+      </w:pPr>
+      <w:proofErr w:type="spellStart"/>
+      <w:r>
+        <w:rPr>
+          <w:sz w:val="36"/>
+          <w:szCs w:val="36"/>
+          <w:u w:val="single"/>
+        </w:rPr>
+        <w:t>Data.c</w:t>
+      </w:r>
+      <w:proofErr w:type="spellEnd"/>
+    </w:p>
+    <w:p>
+      <w:pPr>
+        <w:pStyle w:val="a3"/>
+        <w:numPr>
+          <w:ilvl w:val="0"/>
+          <w:numId w:val="1"/>
+        </w:numPr>
+      </w:pPr>
+      <w:r>
+        <w:rPr>
+          <w:rFonts w:hint="cs"/>
+          <w:rtl/>
+        </w:rPr>
+        <w:t>יכיל את המימוש של מבני הנתונים המפורטים למעלה עם כל הפונקציות המטפלות בהם.</w:t>
+      </w:r>
+    </w:p>
+    <w:p>
+      <w:pPr>
+        <w:pStyle w:val="3"/>
+        <w:rPr>
+          <w:sz w:val="36"/>
+          <w:szCs w:val="36"/>
+          <w:u w:val="single"/>
+        </w:rPr>
+      </w:pPr>
+      <w:proofErr w:type="spellStart"/>
+      <w:r>
+        <w:rPr>
+          <w:rFonts w:hint="cs"/>
+          <w:sz w:val="36"/>
+          <w:szCs w:val="36"/>
+          <w:u w:val="single"/>
+        </w:rPr>
+        <w:t>P</w:t>
+      </w:r>
+      <w:r>
+        <w:rPr>
+          <w:sz w:val="36"/>
+          <w:szCs w:val="36"/>
+          <w:u w:val="single"/>
+        </w:rPr>
+        <w:t>arsing.c</w:t>
+      </w:r>
+      <w:proofErr w:type="spellEnd"/>
+    </w:p>
+    <w:p>
+      <w:pPr>
+        <w:pStyle w:val="a3"/>
+        <w:numPr>
+          <w:ilvl w:val="0"/>
+          <w:numId w:val="1"/>
+        </w:numPr>
+      </w:pPr>
+      <w:r>
+        <w:rPr>
+          <w:rFonts w:hint="cs"/>
+          <w:rtl/>
+        </w:rPr>
+        <w:t>בדיקה האם השורה ריקה או הערה.</w:t>
+      </w:r>
+    </w:p>
+    <w:p>
+      <w:pPr>
+        <w:pStyle w:val="4"/>
+        <w:ind w:firstLine="360"/>
+        <w:rPr>
+          <w:rtl/>
+        </w:rPr>
+      </w:pPr>
+      <w:proofErr w:type="spellStart"/>
+      <w:r>
+        <w:t>IfLabel</w:t>
+      </w:r>
+      <w:proofErr w:type="spellEnd"/>
+    </w:p>
+    <w:p>
+      <w:pPr>
+        <w:rPr>
+          <w:rtl/>
+        </w:rPr>
+      </w:pPr>
+      <w:r>
+        <w:rPr>
+          <w:rtl/>
+        </w:rPr>
+        <w:tab/>
+      </w:r>
+      <w:r>
+        <w:rPr>
+          <w:rFonts w:hint="cs"/>
+          <w:rtl/>
+        </w:rPr>
+        <w:t>בודק האם יש תווית בשורה.</w:t>
+      </w:r>
+    </w:p>
+    <w:p>
+      <w:pPr>
+        <w:pStyle w:val="a3"/>
+        <w:numPr>
+          <w:ilvl w:val="0"/>
+          <w:numId w:val="1"/>
+        </w:numPr>
+      </w:pPr>
+      <w:r>
+        <w:rPr>
+          <w:rFonts w:hint="cs"/>
+          <w:rtl/>
+        </w:rPr>
+        <w:t xml:space="preserve">בודק האם מתחיל בתו אלפא </w:t>
+      </w:r>
+      <w:r>
+        <w:rPr>
+          <w:rtl/>
+        </w:rPr>
+        <w:t>–</w:t>
+      </w:r>
+      <w:r>
+        <w:rPr>
+          <w:rFonts w:hint="cs"/>
+          <w:rtl/>
+        </w:rPr>
+        <w:t xml:space="preserve"> בית.</w:t>
+      </w:r>
+    </w:p>
+    <w:p>
+      <w:pPr>
+        <w:pStyle w:val="a3"/>
+        <w:numPr>
+          <w:ilvl w:val="0"/>
+          <w:numId w:val="1"/>
+        </w:numPr>
+      </w:pPr>
+      <w:r>
+        <w:rPr>
+          <w:rFonts w:hint="cs"/>
+          <w:rtl/>
+        </w:rPr>
+        <w:t>מתחילה בעמודה הראשונה.</w:t>
+      </w:r>
+    </w:p>
+    <w:p>
+      <w:pPr>
+        <w:pStyle w:val="a3"/>
+        <w:numPr>
+          <w:ilvl w:val="0"/>
+          <w:numId w:val="1"/>
+        </w:numPr>
+      </w:pPr>
+      <w:r>
+        <w:rPr>
+          <w:rFonts w:hint="cs"/>
+          <w:rtl/>
+        </w:rPr>
+        <w:t>יש רק אותיות או ספרות בשם התווית</w:t>
+      </w:r>
+    </w:p>
+    <w:p>
+      <w:pPr>
+        <w:pStyle w:val="a3"/>
+        <w:numPr>
+          <w:ilvl w:val="0"/>
+          <w:numId w:val="1"/>
+        </w:numPr>
+      </w:pPr>
+      <w:r>
+        <w:rPr>
+          <w:rFonts w:hint="cs"/>
+          <w:rtl/>
+        </w:rPr>
+        <w:t>נגמרת בנקודתיים</w:t>
+      </w:r>
+    </w:p>
+    <w:p>
+      <w:pPr>
+        <w:pStyle w:val="a3"/>
+        <w:numPr>
+          <w:ilvl w:val="0"/>
+          <w:numId w:val="1"/>
+        </w:numPr>
+      </w:pPr>
+      <w:r>
+        <w:rPr>
+          <w:rFonts w:hint="cs"/>
+          <w:rtl/>
+        </w:rPr>
+        <w:t>אורך של עד 31 תווים.</w:t>
+      </w:r>
+    </w:p>
+    <w:p>
+      <w:pPr>
+        <w:pStyle w:val="a3"/>
+        <w:numPr>
+          <w:ilvl w:val="0"/>
+          <w:numId w:val="1"/>
+        </w:numPr>
+      </w:pPr>
+      <w:r>
+        <w:rPr>
+          <w:rFonts w:hint="cs"/>
+          <w:rtl/>
+        </w:rPr>
+        <w:t>מחזיר את שם התווית ללא מערך.</w:t>
+      </w:r>
+    </w:p>
+    <w:p>
+      <w:pPr>
+        <w:pStyle w:val="4"/>
+        <w:ind w:left="360"/>
+        <w:rPr>
+          <w:rtl/>
+        </w:rPr>
+      </w:pPr>
+      <w:proofErr w:type="spellStart"/>
+      <w:r>
+        <w:t>ifDirective</w:t>
+      </w:r>
+      <w:proofErr w:type="spellEnd"/>
+    </w:p>
+    <w:p>
+      <w:r>
+        <w:rPr>
+          <w:rtl/>
+        </w:rPr>
+        <w:tab/>
+      </w:r>
+      <w:r>
+        <w:rPr>
+          <w:rFonts w:hint="cs"/>
+          <w:rtl/>
+        </w:rPr>
+        <w:t xml:space="preserve">בודק האם מדובר בסוג הנחייה מסוג </w:t>
+      </w:r>
+      <w:r>
+        <w:t>string</w:t>
+      </w:r>
+      <w:r>
+        <w:rPr>
+          <w:rFonts w:hint="cs"/>
+          <w:rtl/>
+        </w:rPr>
+        <w:t xml:space="preserve"> או </w:t>
+      </w:r>
+      <w:r>
+        <w:t>data</w:t>
+      </w:r>
+    </w:p>
+    <w:p>
+      <w:pPr>
+        <w:pStyle w:val="a3"/>
+        <w:numPr>
+          <w:ilvl w:val="0"/>
+          <w:numId w:val="1"/>
+        </w:numPr>
+      </w:pPr>
+      <w:r>
+        <w:rPr>
+          <w:rFonts w:hint="cs"/>
+          <w:rtl/>
+        </w:rPr>
+        <w:t>בודק האם קיימת תווית</w:t>
+      </w:r>
+    </w:p>
+    <w:p>
+      <w:pPr>
+        <w:pStyle w:val="a3"/>
+        <w:numPr>
+          <w:ilvl w:val="1"/>
+          <w:numId w:val="1"/>
+        </w:numPr>
+      </w:pPr>
+      <w:r>
+        <w:rPr>
+          <w:rFonts w:hint="cs"/>
+          <w:rtl/>
+        </w:rPr>
+        <w:t xml:space="preserve">במקרה וכן מחפש נקודה מיד לאחר </w:t>
+      </w:r>
+      <w:r>
+        <w:rPr>
+          <w:rFonts w:hint="cs"/>
+          <w:rtl/>
+        </w:rPr>
+        <w:t>הנקודתיים</w:t>
+      </w:r>
+      <w:r>
+        <w:rPr>
+          <w:rFonts w:hint="cs"/>
+          <w:rtl/>
+        </w:rPr>
+        <w:t xml:space="preserve"> והרווחים.</w:t>
+      </w:r>
+    </w:p>
+    <w:p>
+      <w:pPr>
+        <w:pStyle w:val="a3"/>
+        <w:numPr>
+          <w:ilvl w:val="1"/>
+          <w:numId w:val="1"/>
+        </w:numPr>
+      </w:pPr>
+      <w:r>
+        <w:rPr>
+          <w:rFonts w:hint="cs"/>
+          <w:rtl/>
+        </w:rPr>
+        <w:t>במקרה ולא לחפש ישר את הנקודה בתחילת השורה.</w:t>
+      </w:r>
+    </w:p>
+    <w:p>
+      <w:pPr>
+        <w:pStyle w:val="a3"/>
+        <w:numPr>
+          <w:ilvl w:val="0"/>
+          <w:numId w:val="1"/>
+        </w:numPr>
+      </w:pPr>
+      <w:r>
+        <w:rPr>
+          <w:rFonts w:hint="cs"/>
+          <w:rtl/>
+        </w:rPr>
+        <w:t xml:space="preserve">לאחר מציאת הנקודה לחפש האם מדובר בסוג הנחייה מסוג </w:t>
+      </w:r>
+      <w:r>
+        <w:t>string</w:t>
+      </w:r>
+      <w:r>
+        <w:rPr>
+          <w:rFonts w:hint="cs"/>
+          <w:rtl/>
+        </w:rPr>
+        <w:t xml:space="preserve"> או </w:t>
+      </w:r>
+      <w:r>
+        <w:t>data</w:t>
+      </w:r>
+    </w:p>
+    <w:p>
+      <w:pPr>
+        <w:pStyle w:val="a3"/>
+        <w:numPr>
+          <w:ilvl w:val="0"/>
+          <w:numId w:val="1"/>
+        </w:numPr>
+      </w:pPr>
+      <w:r>
+        <w:rPr>
+          <w:rFonts w:hint="cs"/>
+          <w:rtl/>
+        </w:rPr>
+        <w:t>מחזיר את סוג ההנחיה במחרוזת.</w:t>
+      </w:r>
+    </w:p>
+    <w:p>
+      <w:pPr>
+        <w:pStyle w:val="4"/>
+        <w:ind w:left="360"/>
+        <w:rPr>
+          <w:rtl/>
+        </w:rPr>
+      </w:pPr>
+      <w:proofErr w:type="spellStart"/>
+      <w:r>
+        <w:t>ifGlobalDirective</w:t>
+      </w:r>
+      <w:proofErr w:type="spellEnd"/>
+    </w:p>
+    <w:p>
+      <w:pPr>
+        <w:pStyle w:val="a3"/>
+      </w:pPr>
+      <w:r>
+        <w:rPr>
+          <w:rFonts w:hint="cs"/>
+          <w:rtl/>
+        </w:rPr>
+        <w:t xml:space="preserve">בודק חוקיות עבור משפטי הנחיה </w:t>
+      </w:r>
+      <w:r>
+        <w:t>extern</w:t>
+      </w:r>
+      <w:r>
+        <w:rPr>
+          <w:rFonts w:hint="cs"/>
+          <w:rtl/>
+        </w:rPr>
+        <w:t xml:space="preserve"> ו- </w:t>
+      </w:r>
+      <w:r>
+        <w:t>entry</w:t>
+      </w:r>
+    </w:p>
+    <w:p>
+      <w:pPr>
+        <w:pStyle w:val="a3"/>
+        <w:numPr>
+          <w:ilvl w:val="0"/>
+          <w:numId w:val="1"/>
+        </w:numPr>
+      </w:pPr>
+      <w:r>
+        <w:rPr>
+          <w:rFonts w:hint="cs"/>
+          <w:rtl/>
+        </w:rPr>
+        <w:t>בודק האם קיים תווית.</w:t>
+      </w:r>
+    </w:p>
+    <w:p>
+      <w:pPr>
+        <w:pStyle w:val="a3"/>
+        <w:numPr>
+          <w:ilvl w:val="1"/>
+          <w:numId w:val="1"/>
+        </w:numPr>
+      </w:pPr>
+      <w:r>
+        <w:rPr>
+          <w:rFonts w:hint="cs"/>
+          <w:rtl/>
+        </w:rPr>
+        <w:t xml:space="preserve">במידה וכן, מוציא </w:t>
+      </w:r>
+      <w:r>
+        <w:rPr>
+          <w:rFonts w:hint="cs"/>
+          <w:u w:val="single"/>
+          <w:rtl/>
+        </w:rPr>
+        <w:t>אזהרה</w:t>
+      </w:r>
+      <w:r>
+        <w:rPr>
+          <w:rFonts w:hint="cs"/>
+          <w:rtl/>
+        </w:rPr>
+        <w:t xml:space="preserve"> לקובץ השגיאות.</w:t>
+      </w:r>
+    </w:p>
+    <w:p>
+      <w:pPr>
+        <w:pStyle w:val="a3"/>
+        <w:numPr>
+          <w:ilvl w:val="0"/>
+          <w:numId w:val="1"/>
+        </w:numPr>
+      </w:pPr>
+      <w:r>
+        <w:rPr>
+          <w:rFonts w:hint="cs"/>
+          <w:rtl/>
+        </w:rPr>
+        <w:t xml:space="preserve">לאחר מציאת נקודה לוודא האם </w:t>
+      </w:r>
+      <w:r>
+        <w:t>extern</w:t>
+      </w:r>
+      <w:r>
+        <w:rPr>
+          <w:rFonts w:hint="cs"/>
+          <w:rtl/>
+        </w:rPr>
+        <w:t xml:space="preserve"> או </w:t>
+      </w:r>
+      <w:r>
+        <w:t>entry</w:t>
+      </w:r>
+    </w:p>
+    <w:p>
+      <w:pPr>
+        <w:pStyle w:val="a3"/>
+        <w:numPr>
+          <w:ilvl w:val="0"/>
+          <w:numId w:val="1"/>
+        </w:numPr>
+      </w:pPr>
+      <w:r>
+        <w:rPr>
+          <w:rFonts w:hint="cs"/>
+          <w:rtl/>
+        </w:rPr>
+        <w:t>מחזירה את סוג ההנחיה בצורה הבאה:</w:t>
+      </w:r>
+    </w:p>
+    <w:p>
+      <w:pPr>
+        <w:pStyle w:val="a3"/>
+        <w:numPr>
+          <w:ilvl w:val="1"/>
+          <w:numId w:val="1"/>
+        </w:numPr>
+      </w:pPr>
+      <w:r>
+        <w:rPr>
+          <w:rFonts w:hint="cs"/>
+          <w:rtl/>
+        </w:rPr>
+        <w:t xml:space="preserve">עמודה ראשונה </w:t>
+      </w:r>
+      <w:r>
+        <w:rPr>
+          <w:rtl/>
+        </w:rPr>
+        <w:t>–</w:t>
+      </w:r>
+      <w:r>
+        <w:rPr>
+          <w:rFonts w:hint="cs"/>
+          <w:rtl/>
+        </w:rPr>
+        <w:t xml:space="preserve"> עמודה 0: </w:t>
+      </w:r>
+    </w:p>
+    <w:p>
+      <w:pPr>
+        <w:pStyle w:val="a3"/>
+        <w:numPr>
+          <w:ilvl w:val="2"/>
+          <w:numId w:val="1"/>
+        </w:numPr>
+      </w:pPr>
+      <w:r>
+        <w:rPr>
+          <w:rFonts w:hint="cs"/>
+          <w:rtl/>
+        </w:rPr>
+        <w:t xml:space="preserve">0 עבור </w:t>
+      </w:r>
+      <w:r>
+        <w:t>entry</w:t>
+      </w:r>
+    </w:p>
+    <w:p>
+      <w:pPr>
+        <w:pStyle w:val="a3"/>
+        <w:numPr>
+          <w:ilvl w:val="2"/>
+          <w:numId w:val="1"/>
+        </w:numPr>
+      </w:pPr>
+      <w:r>
+        <w:rPr>
+          <w:rFonts w:hint="cs"/>
+          <w:rtl/>
+        </w:rPr>
+        <w:t xml:space="preserve">1 עבור </w:t>
+      </w:r>
+      <w:r>
+        <w:t>extern</w:t>
+      </w:r>
+    </w:p>
+    <w:p>
+      <w:pPr>
+        <w:pStyle w:val="a3"/>
+        <w:numPr>
+          <w:ilvl w:val="1"/>
+          <w:numId w:val="1"/>
+        </w:numPr>
+      </w:pPr>
+      <w:r>
+        <w:rPr>
+          <w:rFonts w:hint="cs"/>
+          <w:rtl/>
+        </w:rPr>
+        <w:t>את שם התווית בעמודות 1-31</w:t>
+      </w:r>
+    </w:p>
+    <w:p>
+      <w:pPr>
+        <w:pStyle w:val="4"/>
+        <w:ind w:left="360"/>
+        <w:rPr>
+          <w:rtl/>
+        </w:rPr>
+      </w:pPr>
+      <w:proofErr w:type="spellStart"/>
+      <w:r>
+        <w:t>VerifyDataCommend</w:t>
+      </w:r>
+      <w:proofErr w:type="spellEnd"/>
+      <w:r>
+        <w:tab/>
+      </w:r>
+    </w:p>
+    <w:p>
+      <w:pPr>
+        <w:pStyle w:val="a3"/>
+        <w:rPr>
+          <w:rtl/>
+        </w:rPr>
+      </w:pPr>
+      <w:r>
+        <w:rPr>
+          <w:rFonts w:hint="cs"/>
+          <w:rtl/>
+        </w:rPr>
+        <w:t xml:space="preserve">בדוק את החוקיות של הערכים בהנחיה מסוג </w:t>
+      </w:r>
+      <w:r>
+        <w:t>data</w:t>
+      </w:r>
+      <w:r>
+        <w:rPr>
+          <w:rFonts w:hint="cs"/>
+          <w:rtl/>
+        </w:rPr>
+        <w:t>.</w:t>
+      </w:r>
+    </w:p>
+    <w:p>
+      <w:pPr>
+        <w:pStyle w:val="a3"/>
+        <w:numPr>
+          <w:ilvl w:val="0"/>
+          <w:numId w:val="1"/>
+        </w:numPr>
+      </w:pPr>
+      <w:r>
+        <w:rPr>
+          <w:rFonts w:hint="cs"/>
+          <w:rtl/>
+        </w:rPr>
+        <w:t xml:space="preserve">להשתמש ב- </w:t>
+      </w:r>
+      <w:proofErr w:type="spellStart"/>
+      <w:r>
+        <w:rPr>
+          <w:rFonts w:hint="cs"/>
+        </w:rPr>
+        <w:t>I</w:t>
+      </w:r>
+      <w:r>
+        <w:t>fDirective</w:t>
+      </w:r>
+      <w:proofErr w:type="spellEnd"/>
+      <w:r>
+        <w:rPr>
+          <w:rFonts w:hint="cs"/>
+          <w:rtl/>
+        </w:rPr>
+        <w:t xml:space="preserve"> כדי לוודא שזה </w:t>
+      </w:r>
+      <w:r>
+        <w:t>data</w:t>
+      </w:r>
+      <w:r>
+        <w:rPr>
+          <w:rFonts w:hint="cs"/>
+          <w:rtl/>
+        </w:rPr>
+        <w:t>.</w:t>
+      </w:r>
+    </w:p>
+    <w:p>
+      <w:pPr>
+        <w:pStyle w:val="a3"/>
+        <w:numPr>
+          <w:ilvl w:val="0"/>
+          <w:numId w:val="1"/>
+        </w:numPr>
+      </w:pPr>
+      <w:r>
+        <w:rPr>
+          <w:rFonts w:hint="cs"/>
+          <w:rtl/>
+        </w:rPr>
+        <w:t>בדיקה שמדובר במספרים שלמים.</w:t>
+      </w:r>
+    </w:p>
+    <w:p>
+      <w:pPr>
+        <w:pStyle w:val="a3"/>
+        <w:numPr>
+          <w:ilvl w:val="0"/>
+          <w:numId w:val="1"/>
+        </w:numPr>
+      </w:pPr>
+      <w:r>
+        <w:rPr>
+          <w:rFonts w:hint="cs"/>
+          <w:rtl/>
+        </w:rPr>
+        <w:t>פסיקים בין המספרים.</w:t>
+      </w:r>
+    </w:p>
+    <w:p>
+      <w:pPr>
+        <w:pStyle w:val="a3"/>
+        <w:numPr>
+          <w:ilvl w:val="0"/>
+          <w:numId w:val="1"/>
+        </w:numPr>
+      </w:pPr>
+      <w:r>
+        <w:rPr>
+          <w:rFonts w:hint="cs"/>
+          <w:rtl/>
+        </w:rPr>
+        <w:t xml:space="preserve">מחזיר מצביע למערך של </w:t>
+      </w:r>
+      <w:proofErr w:type="spellStart"/>
+      <w:r>
+        <w:t>int</w:t>
+      </w:r>
+      <w:proofErr w:type="spellEnd"/>
+      <w:r>
+        <w:rPr>
+          <w:rFonts w:hint="cs"/>
+          <w:rtl/>
+        </w:rPr>
+        <w:t xml:space="preserve"> עם כל הערכים לפי הסדר.</w:t>
+      </w:r>
+    </w:p>
+    <w:p>
+      <w:pPr>
+        <w:pStyle w:val="4"/>
+        <w:ind w:left="360"/>
+      </w:pPr>
+      <w:proofErr w:type="spellStart"/>
+      <w:r>
+        <w:t>VerifyStrCommend</w:t>
+      </w:r>
+      <w:proofErr w:type="spellEnd"/>
+    </w:p>
+    <w:p/>
+    <w:p>
+      <w:pPr>
+        <w:pStyle w:val="a3"/>
+      </w:pPr>
+      <w:r>
+        <w:rPr>
+          <w:rtl/>
+        </w:rPr>
+        <w:tab/>
+      </w:r>
+    </w:p>
+    <w:p>
+      <w:pPr>
+        <w:pStyle w:val="4"/>
+        <w:ind w:left="360"/>
+      </w:pPr>
+    </w:p>
+    <w:p>
+      <w:pPr>
+        <w:pStyle w:val="4"/>
+      </w:pPr>
+    </w:p>
+    <w:p/>
+    <w:p>
+      <w:pPr>
+        <w:pStyle w:val="3"/>
+        <w:rPr>
+          <w:sz w:val="36"/>
+          <w:szCs w:val="36"/>
+          <w:u w:val="single"/>
+          <w:rtl/>
+        </w:rPr>
+      </w:pPr>
+      <w:proofErr w:type="spellStart"/>
+      <w:r>
+        <w:rPr>
+          <w:sz w:val="36"/>
+          <w:szCs w:val="36"/>
+          <w:u w:val="single"/>
+        </w:rPr>
+        <w:t>FirstPass.c</w:t>
+      </w:r>
+      <w:proofErr w:type="spellEnd"/>
+    </w:p>
+    <w:p/>
+    <w:p>
+      <w:pPr>
+        <w:pStyle w:val="3"/>
+        <w:rPr>
+          <w:sz w:val="36"/>
+          <w:szCs w:val="36"/>
+          <w:u w:val="single"/>
+          <w:rtl/>
+        </w:rPr>
+      </w:pPr>
+      <w:proofErr w:type="spellStart"/>
+      <w:r>
+        <w:rPr>
+          <w:sz w:val="36"/>
+          <w:szCs w:val="36"/>
+          <w:u w:val="single"/>
+        </w:rPr>
+        <w:t>SecondPass.c</w:t>
+      </w:r>
+      <w:proofErr w:type="spellEnd"/>
+    </w:p>
+    <w:p>
+      <w:pPr>
+        <w:rPr>
+          <w:rtl/>
+        </w:rPr>
+      </w:pPr>
+    </w:p>
+    <w:p>
+      <w:pPr>
+        <w:pStyle w:val="3"/>
+        <w:rPr>
+          <w:sz w:val="36"/>
+          <w:szCs w:val="36"/>
+          <w:u w:val="single"/>
+        </w:rPr>
+      </w:pPr>
+      <w:proofErr w:type="spellStart"/>
+      <w:r>
+        <w:rPr>
+          <w:rFonts w:hint="cs"/>
+          <w:sz w:val="36"/>
+          <w:szCs w:val="36"/>
+          <w:u w:val="single"/>
+        </w:rPr>
+        <w:t>O</w:t>
+      </w:r>
+      <w:r>
+        <w:rPr>
+          <w:sz w:val="36"/>
+          <w:szCs w:val="36"/>
+          <w:u w:val="single"/>
+        </w:rPr>
+        <w:t>utCreation.c</w:t>
+      </w:r>
+      <w:proofErr w:type="spellEnd"/>
+    </w:p>
+    <w:p/>
+    <w:p>
+      <w:pPr>
+        <w:rPr>
+          <w:rtl/>
+        </w:rPr>
+      </w:pPr>
+    </w:p>
+    <w:p/>
     <w:sectPr>
       <w:pgSz w:w="11906" w:h="16838"/>
       <w:pgMar w:top="1440" w:right="1800" w:bottom="1440" w:left="1800" w:header="708" w:footer="708" w:gutter="0"/>
@@ -401,6 +1075,126 @@
     </w:sectPr>
   </w:body>
 </w:document>
+</file>
+
+<file path=word/numbering.xml><?xml version="1.0" encoding="utf-8"?>
+<w:numbering xmlns:wpc="http://schemas.microsoft.com/office/word/2010/wordprocessingCanvas" xmlns:cx="http://schemas.microsoft.com/office/drawing/2014/chartex" xmlns:cx1="http://schemas.microsoft.com/office/drawing/2015/9/8/chartex" xmlns:cx2="http://schemas.microsoft.com/office/drawing/2015/10/21/chartex" xmlns:cx3="http://schemas.microsoft.com/office/drawing/2016/5/9/chartex" xmlns:cx4="http://schemas.microsoft.com/office/drawing/2016/5/10/chartex" xmlns:cx5="http://schemas.microsoft.com/office/drawing/2016/5/11/chartex" xmlns:cx6="http://schemas.microsoft.com/office/drawing/2016/5/12/chartex" xmlns:cx7="http://schemas.microsoft.com/office/drawing/2016/5/13/chartex" xmlns:cx8="http://schemas.microsoft.com/office/drawing/2016/5/14/chartex" xmlns:mc="http://schemas.openxmlformats.org/markup-compatibility/2006" xmlns:aink="http://schemas.microsoft.com/office/drawing/2016/ink" xmlns:am3d="http://schemas.microsoft.com/office/drawing/2017/model3d" xmlns:o="urn:schemas-microsoft-com:office:office" xmlns:r="http://schemas.openxmlformats.org/officeDocument/2006/relationships" xmlns:m="http://schemas.openxmlformats.org/officeDocument/2006/math" xmlns:v="urn:schemas-microsoft-com:vml" xmlns:wp14="http://schemas.microsoft.com/office/word/2010/wordprocessingDrawing" xmlns:wp="http://schemas.openxmlformats.org/drawingml/2006/wordprocessingDrawing" xmlns:w10="urn:schemas-microsoft-com:office:word" xmlns:w="http://schemas.openxmlformats.org/wordprocessingml/2006/main" xmlns:w14="http://schemas.microsoft.com/office/word/2010/wordml" xmlns:w15="http://schemas.microsoft.com/office/word/2012/wordml" xmlns:w16cid="http://schemas.microsoft.com/office/word/2016/wordml/cid" xmlns:w16se="http://schemas.microsoft.com/office/word/2015/wordml/symex" xmlns:wpg="http://schemas.microsoft.com/office/word/2010/wordprocessingGroup" xmlns:wpi="http://schemas.microsoft.com/office/word/2010/wordprocessingInk" xmlns:wne="http://schemas.microsoft.com/office/word/2006/wordml" xmlns:wps="http://schemas.microsoft.com/office/word/2010/wordprocessingShape" mc:Ignorable="w14 w15 w16se w16cid wp14">
+  <w:abstractNum w:abstractNumId="0" w15:restartNumberingAfterBreak="0">
+    <w:nsid w:val="3B432B63"/>
+    <w:multiLevelType w:val="hybridMultilevel"/>
+    <w:tmpl w:val="ED0EB712"/>
+    <w:lvl w:ilvl="0" w:tplc="0366E3C0">
+      <w:numFmt w:val="bullet"/>
+      <w:lvlText w:val=""/>
+      <w:lvlJc w:val="left"/>
+      <w:pPr>
+        <w:ind w:left="720" w:hanging="360"/>
+      </w:pPr>
+      <w:rPr>
+        <w:rFonts w:ascii="Symbol" w:eastAsiaTheme="minorHAnsi" w:hAnsi="Symbol" w:cstheme="minorBidi" w:hint="default"/>
+      </w:rPr>
+    </w:lvl>
+    <w:lvl w:ilvl="1" w:tplc="04090003">
+      <w:start w:val="1"/>
+      <w:numFmt w:val="bullet"/>
+      <w:lvlText w:val="o"/>
+      <w:lvlJc w:val="left"/>
+      <w:pPr>
+        <w:ind w:left="1440" w:hanging="360"/>
+      </w:pPr>
+      <w:rPr>
+        <w:rFonts w:ascii="Courier New" w:hAnsi="Courier New" w:cs="Courier New" w:hint="default"/>
+      </w:rPr>
+    </w:lvl>
+    <w:lvl w:ilvl="2" w:tplc="04090005">
+      <w:start w:val="1"/>
+      <w:numFmt w:val="bullet"/>
+      <w:lvlText w:val=""/>
+      <w:lvlJc w:val="left"/>
+      <w:pPr>
+        <w:ind w:left="2160" w:hanging="360"/>
+      </w:pPr>
+      <w:rPr>
+        <w:rFonts w:ascii="Wingdings" w:hAnsi="Wingdings" w:hint="default"/>
+      </w:rPr>
+    </w:lvl>
+    <w:lvl w:ilvl="3" w:tplc="04090001" w:tentative="1">
+      <w:start w:val="1"/>
+      <w:numFmt w:val="bullet"/>
+      <w:lvlText w:val=""/>
+      <w:lvlJc w:val="left"/>
+      <w:pPr>
+        <w:ind w:left="2880" w:hanging="360"/>
+      </w:pPr>
+      <w:rPr>
+        <w:rFonts w:ascii="Symbol" w:hAnsi="Symbol" w:hint="default"/>
+      </w:rPr>
+    </w:lvl>
+    <w:lvl w:ilvl="4" w:tplc="04090003" w:tentative="1">
+      <w:start w:val="1"/>
+      <w:numFmt w:val="bullet"/>
+      <w:lvlText w:val="o"/>
+      <w:lvlJc w:val="left"/>
+      <w:pPr>
+        <w:ind w:left="3600" w:hanging="360"/>
+      </w:pPr>
+      <w:rPr>
+        <w:rFonts w:ascii="Courier New" w:hAnsi="Courier New" w:cs="Courier New" w:hint="default"/>
+      </w:rPr>
+    </w:lvl>
+    <w:lvl w:ilvl="5" w:tplc="04090005" w:tentative="1">
+      <w:start w:val="1"/>
+      <w:numFmt w:val="bullet"/>
+      <w:lvlText w:val=""/>
+      <w:lvlJc w:val="left"/>
+      <w:pPr>
+        <w:ind w:left="4320" w:hanging="360"/>
+      </w:pPr>
+      <w:rPr>
+        <w:rFonts w:ascii="Wingdings" w:hAnsi="Wingdings" w:hint="default"/>
+      </w:rPr>
+    </w:lvl>
+    <w:lvl w:ilvl="6" w:tplc="04090001" w:tentative="1">
+      <w:start w:val="1"/>
+      <w:numFmt w:val="bullet"/>
+      <w:lvlText w:val=""/>
+      <w:lvlJc w:val="left"/>
+      <w:pPr>
+        <w:ind w:left="5040" w:hanging="360"/>
+      </w:pPr>
+      <w:rPr>
+        <w:rFonts w:ascii="Symbol" w:hAnsi="Symbol" w:hint="default"/>
+      </w:rPr>
+    </w:lvl>
+    <w:lvl w:ilvl="7" w:tplc="04090003" w:tentative="1">
+      <w:start w:val="1"/>
+      <w:numFmt w:val="bullet"/>
+      <w:lvlText w:val="o"/>
+      <w:lvlJc w:val="left"/>
+      <w:pPr>
+        <w:ind w:left="5760" w:hanging="360"/>
+      </w:pPr>
+      <w:rPr>
+        <w:rFonts w:ascii="Courier New" w:hAnsi="Courier New" w:cs="Courier New" w:hint="default"/>
+      </w:rPr>
+    </w:lvl>
+    <w:lvl w:ilvl="8" w:tplc="04090005" w:tentative="1">
+      <w:start w:val="1"/>
+      <w:numFmt w:val="bullet"/>
+      <w:lvlText w:val=""/>
+      <w:lvlJc w:val="left"/>
+      <w:pPr>
+        <w:ind w:left="6480" w:hanging="360"/>
+      </w:pPr>
+      <w:rPr>
+        <w:rFonts w:ascii="Wingdings" w:hAnsi="Wingdings" w:hint="default"/>
+      </w:rPr>
+    </w:lvl>
+  </w:abstractNum>
+  <w:num w:numId="1">
+    <w:abstractNumId w:val="0"/>
+  </w:num>
+</w:numbering>
 </file>
 
 <file path=word/styles.xml><?xml version="1.0" encoding="utf-8"?>
@@ -526,7 +1320,6 @@
     <w:lsdException w:name="HTML Sample" w:semiHidden="1" w:unhideWhenUsed="1"/>
     <w:lsdException w:name="HTML Typewriter" w:semiHidden="1" w:unhideWhenUsed="1"/>
     <w:lsdException w:name="HTML Variable" w:semiHidden="1" w:unhideWhenUsed="1"/>
-    <w:lsdException w:name="Normal Table" w:semiHidden="1" w:unhideWhenUsed="1"/>
     <w:lsdException w:name="annotation subject" w:semiHidden="1" w:unhideWhenUsed="1"/>
     <w:lsdException w:name="No List" w:semiHidden="1" w:unhideWhenUsed="1"/>
     <w:lsdException w:name="Outline List 1" w:semiHidden="1" w:unhideWhenUsed="1"/>
@@ -570,10 +1363,8 @@
     <w:lsdException w:name="Table Elegant" w:semiHidden="1" w:unhideWhenUsed="1"/>
     <w:lsdException w:name="Table Professional" w:semiHidden="1" w:unhideWhenUsed="1"/>
     <w:lsdException w:name="Table Subtle 1" w:semiHidden="1" w:unhideWhenUsed="1"/>
-    <w:lsdException w:name="Table Subtle 2" w:semiHidden="1" w:unhideWhenUsed="1"/>
     <w:lsdException w:name="Table Web 1" w:semiHidden="1" w:unhideWhenUsed="1"/>
     <w:lsdException w:name="Table Web 2" w:semiHidden="1" w:unhideWhenUsed="1"/>
-    <w:lsdException w:name="Table Web 3" w:semiHidden="1" w:unhideWhenUsed="1"/>
     <w:lsdException w:name="Balloon Text" w:semiHidden="1" w:unhideWhenUsed="1"/>
     <w:lsdException w:name="Table Grid" w:uiPriority="39"/>
     <w:lsdException w:name="Table Theme" w:semiHidden="1" w:unhideWhenUsed="1"/>
@@ -800,6 +1591,7 @@
   <w:style w:type="paragraph" w:default="1" w:styleId="a">
     <w:name w:val="Normal"/>
     <w:qFormat/>
+    <w:rsid w:val="00F42302"/>
     <w:pPr>
       <w:bidi/>
     </w:pPr>
@@ -869,6 +1661,28 @@
       <w:szCs w:val="24"/>
     </w:rPr>
   </w:style>
+  <w:style w:type="paragraph" w:styleId="4">
+    <w:name w:val="heading 4"/>
+    <w:basedOn w:val="a"/>
+    <w:next w:val="a"/>
+    <w:link w:val="40"/>
+    <w:uiPriority w:val="9"/>
+    <w:unhideWhenUsed/>
+    <w:qFormat/>
+    <w:rsid w:val="003D5E1E"/>
+    <w:pPr>
+      <w:keepNext/>
+      <w:keepLines/>
+      <w:spacing w:before="40" w:after="0"/>
+      <w:outlineLvl w:val="3"/>
+    </w:pPr>
+    <w:rPr>
+      <w:rFonts w:asciiTheme="majorHAnsi" w:eastAsiaTheme="majorEastAsia" w:hAnsiTheme="majorHAnsi" w:cstheme="majorBidi"/>
+      <w:i/>
+      <w:iCs/>
+      <w:color w:val="2F5496" w:themeColor="accent1" w:themeShade="BF"/>
+    </w:rPr>
+  </w:style>
   <w:style w:type="character" w:default="1" w:styleId="a0">
     <w:name w:val="Default Paragraph Font"/>
     <w:uiPriority w:val="1"/>
@@ -933,6 +1747,30 @@
       <w:color w:val="1F3763" w:themeColor="accent1" w:themeShade="7F"/>
       <w:sz w:val="24"/>
       <w:szCs w:val="24"/>
+    </w:rPr>
+  </w:style>
+  <w:style w:type="paragraph" w:styleId="a3">
+    <w:name w:val="List Paragraph"/>
+    <w:basedOn w:val="a"/>
+    <w:uiPriority w:val="34"/>
+    <w:qFormat/>
+    <w:rsid w:val="00FA3D43"/>
+    <w:pPr>
+      <w:ind w:left="720"/>
+      <w:contextualSpacing/>
+    </w:pPr>
+  </w:style>
+  <w:style w:type="character" w:customStyle="1" w:styleId="40">
+    <w:name w:val="כותרת 4 תו"/>
+    <w:basedOn w:val="a0"/>
+    <w:link w:val="4"/>
+    <w:uiPriority w:val="9"/>
+    <w:rsid w:val="003D5E1E"/>
+    <w:rPr>
+      <w:rFonts w:asciiTheme="majorHAnsi" w:eastAsiaTheme="majorEastAsia" w:hAnsiTheme="majorHAnsi" w:cstheme="majorBidi"/>
+      <w:i/>
+      <w:iCs/>
+      <w:color w:val="2F5496" w:themeColor="accent1" w:themeShade="BF"/>
     </w:rPr>
   </w:style>
 </w:styles>

--- a/פרויקט גמר.docx
+++ b/פרויקט גמר.docx
@@ -10,8 +10,6 @@
           <w:rtl/>
         </w:rPr>
       </w:pPr>
-      <w:bookmarkStart w:id="0" w:name="_GoBack"/>
-      <w:bookmarkEnd w:id="0"/>
       <w:r>
         <w:rPr>
           <w:rFonts w:hint="cs"/>
@@ -247,6 +245,38 @@
     </w:p>
     <w:p>
       <w:pPr>
+        <w:pStyle w:val="a3"/>
+        <w:numPr>
+          <w:ilvl w:val="0"/>
+          <w:numId w:val="1"/>
+        </w:numPr>
+        <w:rPr>
+          <w:highlight w:val="yellow"/>
+        </w:rPr>
+      </w:pPr>
+      <w:r>
+        <w:rPr>
+          <w:rFonts w:hint="cs"/>
+          <w:highlight w:val="yellow"/>
+          <w:rtl/>
+        </w:rPr>
+        <w:t>צריך לשכתב את כל הפונקציות מחדש.</w:t>
+      </w:r>
+    </w:p>
+    <w:p>
+      <w:pPr>
+        <w:pStyle w:val="a3"/>
+        <w:numPr>
+          <w:ilvl w:val="0"/>
+          <w:numId w:val="1"/>
+        </w:numPr>
+        <w:rPr>
+          <w:highlight w:val="yellow"/>
+        </w:rPr>
+      </w:pPr>
+    </w:p>
+    <w:p>
+      <w:pPr>
         <w:pStyle w:val="3"/>
         <w:rPr>
           <w:sz w:val="36"/>
@@ -806,7 +836,13 @@
       </w:pPr>
       <w:proofErr w:type="spellStart"/>
       <w:r>
-        <w:t>VerifyDataCommend</w:t>
+        <w:t>VerifyDataComm</w:t>
+      </w:r>
+      <w:r>
+        <w:t>a</w:t>
+      </w:r>
+      <w:r>
+        <w:t>nd</w:t>
       </w:r>
       <w:proofErr w:type="spellEnd"/>
       <w:r>
@@ -929,11 +965,9 @@
         </w:rPr>
         <w:t xml:space="preserve">מחזיר מצביע למערך של </w:t>
       </w:r>
-      <w:proofErr w:type="spellStart"/>
       <w:r>
         <w:t>int</w:t>
       </w:r>
-      <w:proofErr w:type="spellEnd"/>
       <w:r>
         <w:rPr>
           <w:rFonts w:hint="cs"/>
@@ -941,22 +975,1003 @@
         </w:rPr>
         <w:t xml:space="preserve"> עם כל הערכים לפי הסדר.</w:t>
       </w:r>
+    </w:p>
+    <w:p>
+      <w:pPr>
+        <w:pStyle w:val="a3"/>
+      </w:pPr>
     </w:p>
     <w:p>
       <w:pPr>
         <w:pStyle w:val="4"/>
         <w:ind w:left="360"/>
+        <w:rPr>
+          <w:rtl/>
+        </w:rPr>
       </w:pPr>
       <w:proofErr w:type="spellStart"/>
       <w:r>
-        <w:t>VerifyStrCommend</w:t>
+        <w:t>VerifyStrComm</w:t>
+      </w:r>
+      <w:r>
+        <w:t>a</w:t>
+      </w:r>
+      <w:r>
+        <w:t>nd</w:t>
       </w:r>
       <w:proofErr w:type="spellEnd"/>
     </w:p>
-    <w:p/>
-    <w:p>
-      <w:pPr>
-        <w:pStyle w:val="a3"/>
+    <w:p>
+      <w:pPr>
+        <w:pStyle w:val="a3"/>
+        <w:numPr>
+          <w:ilvl w:val="0"/>
+          <w:numId w:val="2"/>
+        </w:numPr>
+      </w:pPr>
+      <w:r>
+        <w:rPr>
+          <w:rFonts w:hint="cs"/>
+          <w:rtl/>
+        </w:rPr>
+        <w:t xml:space="preserve">בודקת את החוקיות של הערכים בהנחיה מסוג </w:t>
+      </w:r>
+      <w:r>
+        <w:t>.string</w:t>
+      </w:r>
+    </w:p>
+    <w:p>
+      <w:pPr>
+        <w:pStyle w:val="a3"/>
+        <w:numPr>
+          <w:ilvl w:val="0"/>
+          <w:numId w:val="2"/>
+        </w:numPr>
+        <w:rPr>
+          <w:rFonts w:hint="cs"/>
+          <w:rtl/>
+        </w:rPr>
+      </w:pPr>
+      <w:r>
+        <w:rPr>
+          <w:rFonts w:hint="cs"/>
+          <w:rtl/>
+        </w:rPr>
+        <w:t xml:space="preserve">מחזירה מצביע למחרוזת אם המחרוזת שהוזנה תקינה או </w:t>
+      </w:r>
+      <w:r>
+        <w:rPr>
+          <w:rFonts w:hint="cs"/>
+        </w:rPr>
+        <w:t>NULL</w:t>
+      </w:r>
+      <w:r>
+        <w:rPr>
+          <w:rFonts w:hint="cs"/>
+          <w:rtl/>
+        </w:rPr>
+        <w:t xml:space="preserve"> בכל מקרה אחר.</w:t>
+      </w:r>
+    </w:p>
+    <w:p>
+      <w:pPr>
+        <w:rPr>
+          <w:rtl/>
+        </w:rPr>
+      </w:pPr>
+    </w:p>
+    <w:p>
+      <w:pPr>
+        <w:pStyle w:val="4"/>
+      </w:pPr>
+      <w:r>
+        <w:rPr>
+          <w:rFonts w:hint="cs"/>
+          <w:rtl/>
+        </w:rPr>
+        <w:t>תהליך ניתוח שורת הפקודה</w:t>
+      </w:r>
+      <w:r>
+        <w:rPr>
+          <w:rFonts w:hint="cs"/>
+          <w:rtl/>
+        </w:rPr>
+        <w:t xml:space="preserve"> - </w:t>
+      </w:r>
+      <w:proofErr w:type="spellStart"/>
+      <w:r>
+        <w:t>ifCommand</w:t>
+      </w:r>
+      <w:proofErr w:type="spellEnd"/>
+    </w:p>
+    <w:p>
+      <w:pPr>
+        <w:pStyle w:val="a3"/>
+        <w:numPr>
+          <w:ilvl w:val="0"/>
+          <w:numId w:val="2"/>
+        </w:numPr>
+      </w:pPr>
+      <w:r>
+        <w:rPr>
+          <w:rFonts w:hint="cs"/>
+          <w:rtl/>
+        </w:rPr>
+        <w:t>מקבלת שורה ודגל סטטוס.</w:t>
+      </w:r>
+    </w:p>
+    <w:p>
+      <w:pPr>
+        <w:pStyle w:val="a3"/>
+        <w:numPr>
+          <w:ilvl w:val="0"/>
+          <w:numId w:val="2"/>
+        </w:numPr>
+      </w:pPr>
+      <w:r>
+        <w:rPr>
+          <w:rFonts w:hint="cs"/>
+          <w:rtl/>
+        </w:rPr>
+        <w:t>בדיקה האם קיימת תווית.</w:t>
+      </w:r>
+    </w:p>
+    <w:p>
+      <w:pPr>
+        <w:pStyle w:val="a3"/>
+        <w:numPr>
+          <w:ilvl w:val="0"/>
+          <w:numId w:val="2"/>
+        </w:numPr>
+      </w:pPr>
+      <w:r>
+        <w:rPr>
+          <w:rFonts w:hint="cs"/>
+          <w:rtl/>
+        </w:rPr>
+        <w:t>בדיקת שם הפעולה לפי הטבלה.</w:t>
+      </w:r>
+    </w:p>
+    <w:p>
+      <w:pPr>
+        <w:pStyle w:val="a3"/>
+        <w:numPr>
+          <w:ilvl w:val="0"/>
+          <w:numId w:val="2"/>
+        </w:numPr>
+      </w:pPr>
+      <w:r>
+        <w:rPr>
+          <w:rFonts w:hint="cs"/>
+          <w:rtl/>
+        </w:rPr>
+        <w:t xml:space="preserve">בדיקה האם מדובר בשיטת </w:t>
+      </w:r>
+      <w:proofErr w:type="spellStart"/>
+      <w:r>
+        <w:rPr>
+          <w:rFonts w:hint="cs"/>
+          <w:rtl/>
+        </w:rPr>
+        <w:t>מיעון</w:t>
+      </w:r>
+      <w:proofErr w:type="spellEnd"/>
+      <w:r>
+        <w:rPr>
+          <w:rFonts w:hint="cs"/>
+          <w:rtl/>
+        </w:rPr>
+        <w:t xml:space="preserve"> 2 (לולאה וכדומה).</w:t>
+      </w:r>
+    </w:p>
+    <w:p>
+      <w:pPr>
+        <w:pStyle w:val="a3"/>
+        <w:numPr>
+          <w:ilvl w:val="1"/>
+          <w:numId w:val="2"/>
+        </w:numPr>
+      </w:pPr>
+      <w:r>
+        <w:rPr>
+          <w:rFonts w:hint="cs"/>
+          <w:rtl/>
+        </w:rPr>
+        <w:t xml:space="preserve">הכנסה של כל הפרמטרים והאופרנדים לתוך הפונקציה </w:t>
+      </w:r>
+      <w:proofErr w:type="spellStart"/>
+      <w:r>
+        <w:t>verifyOperand</w:t>
+      </w:r>
+      <w:proofErr w:type="spellEnd"/>
+    </w:p>
+    <w:p>
+      <w:pPr>
+        <w:pStyle w:val="a3"/>
+        <w:numPr>
+          <w:ilvl w:val="0"/>
+          <w:numId w:val="2"/>
+        </w:numPr>
+      </w:pPr>
+      <w:r>
+        <w:rPr>
+          <w:rFonts w:hint="cs"/>
+          <w:rtl/>
+        </w:rPr>
+        <w:t>במקרה וישנו רק אופרנד יחיד / אין אופרנדים בדיקה האם קיים פסיק.</w:t>
+      </w:r>
+    </w:p>
+    <w:p>
+      <w:pPr>
+        <w:pStyle w:val="a3"/>
+        <w:numPr>
+          <w:ilvl w:val="0"/>
+          <w:numId w:val="2"/>
+        </w:numPr>
+      </w:pPr>
+      <w:r>
+        <w:rPr>
+          <w:rFonts w:hint="cs"/>
+          <w:rtl/>
+        </w:rPr>
+        <w:t>במקרה ואין אופרנדים לבדוק שאין כלל תווים לאחר שם הפקודה.</w:t>
+      </w:r>
+    </w:p>
+    <w:p>
+      <w:pPr>
+        <w:pStyle w:val="a3"/>
+        <w:numPr>
+          <w:ilvl w:val="0"/>
+          <w:numId w:val="2"/>
+        </w:numPr>
+      </w:pPr>
+      <w:r>
+        <w:rPr>
+          <w:rFonts w:hint="cs"/>
+          <w:rtl/>
+        </w:rPr>
+        <w:t>אם ישנם אופרנדים:</w:t>
+      </w:r>
+    </w:p>
+    <w:p>
+      <w:pPr>
+        <w:pStyle w:val="a3"/>
+        <w:numPr>
+          <w:ilvl w:val="1"/>
+          <w:numId w:val="2"/>
+        </w:numPr>
+      </w:pPr>
+      <w:r>
+        <w:rPr>
+          <w:rFonts w:hint="cs"/>
+          <w:rtl/>
+        </w:rPr>
+        <w:t xml:space="preserve">להכניס לפונקציה </w:t>
+      </w:r>
+      <w:proofErr w:type="spellStart"/>
+      <w:r>
+        <w:t>verifyOperand</w:t>
+      </w:r>
+      <w:proofErr w:type="spellEnd"/>
+      <w:r>
+        <w:rPr>
+          <w:rFonts w:hint="cs"/>
+          <w:rtl/>
+        </w:rPr>
+        <w:t xml:space="preserve"> </w:t>
+      </w:r>
+      <w:r>
+        <w:rPr>
+          <w:rFonts w:hint="cs"/>
+          <w:rtl/>
+        </w:rPr>
+        <w:t>ביחד עם שם הפעולה ודגל האם מדובר באופרנד יעד או מקור (נדרש לממש - אליחי)</w:t>
+      </w:r>
+    </w:p>
+    <w:p>
+      <w:pPr>
+        <w:pStyle w:val="a3"/>
+        <w:numPr>
+          <w:ilvl w:val="2"/>
+          <w:numId w:val="2"/>
+        </w:numPr>
+      </w:pPr>
+      <w:r>
+        <w:rPr>
+          <w:rFonts w:hint="cs"/>
+          <w:rtl/>
+        </w:rPr>
+        <w:t xml:space="preserve">בדיקה האם </w:t>
+      </w:r>
+      <w:proofErr w:type="spellStart"/>
+      <w:r>
+        <w:rPr>
+          <w:rFonts w:hint="cs"/>
+          <w:rtl/>
+        </w:rPr>
+        <w:t>מיעון</w:t>
+      </w:r>
+      <w:proofErr w:type="spellEnd"/>
+      <w:r>
+        <w:rPr>
+          <w:rFonts w:hint="cs"/>
+          <w:rtl/>
+        </w:rPr>
+        <w:t xml:space="preserve"> ישיר, </w:t>
+      </w:r>
+      <w:proofErr w:type="spellStart"/>
+      <w:r>
+        <w:rPr>
+          <w:rFonts w:hint="cs"/>
+          <w:rtl/>
+        </w:rPr>
+        <w:t>מיידי</w:t>
+      </w:r>
+      <w:proofErr w:type="spellEnd"/>
+      <w:r>
+        <w:rPr>
+          <w:rFonts w:hint="cs"/>
+          <w:rtl/>
+        </w:rPr>
+        <w:t xml:space="preserve"> או אוגר</w:t>
+      </w:r>
+    </w:p>
+    <w:p>
+      <w:pPr>
+        <w:pStyle w:val="a3"/>
+        <w:numPr>
+          <w:ilvl w:val="2"/>
+          <w:numId w:val="2"/>
+        </w:numPr>
+      </w:pPr>
+      <w:r>
+        <w:rPr>
+          <w:rFonts w:hint="cs"/>
+          <w:rtl/>
+        </w:rPr>
+        <w:t xml:space="preserve">בדיקה האם סוג </w:t>
+      </w:r>
+      <w:proofErr w:type="spellStart"/>
+      <w:r>
+        <w:rPr>
+          <w:rFonts w:hint="cs"/>
+          <w:rtl/>
+        </w:rPr>
+        <w:t>המיעון</w:t>
+      </w:r>
+      <w:proofErr w:type="spellEnd"/>
+      <w:r>
+        <w:rPr>
+          <w:rFonts w:hint="cs"/>
+          <w:rtl/>
+        </w:rPr>
+        <w:t xml:space="preserve"> מתאים לפעולה.</w:t>
+      </w:r>
+    </w:p>
+    <w:p>
+      <w:pPr>
+        <w:pStyle w:val="a3"/>
+        <w:numPr>
+          <w:ilvl w:val="0"/>
+          <w:numId w:val="2"/>
+        </w:numPr>
+        <w:rPr>
+          <w:rtl/>
+        </w:rPr>
+      </w:pPr>
+      <w:r>
+        <w:rPr>
+          <w:rFonts w:hint="cs"/>
+          <w:rtl/>
+        </w:rPr>
+        <w:t xml:space="preserve">מחזירה ערך 1 לפקודה תקינה. 0 לפקודה שאינה תקינה ומעדכנת את </w:t>
+      </w:r>
+      <w:r>
+        <w:rPr>
+          <w:rFonts w:hint="cs"/>
+        </w:rPr>
+        <w:t>RS</w:t>
+      </w:r>
+      <w:r>
+        <w:rPr>
+          <w:rFonts w:hint="cs"/>
+          <w:rtl/>
+        </w:rPr>
+        <w:t xml:space="preserve"> בהתאם לשגיאה.</w:t>
+      </w:r>
+    </w:p>
+    <w:p>
+      <w:pPr>
+        <w:pStyle w:val="4"/>
+      </w:pPr>
+      <w:proofErr w:type="spellStart"/>
+      <w:r>
+        <w:t>getFirstOper</w:t>
+      </w:r>
+      <w:r>
+        <w:t>and</w:t>
+      </w:r>
+      <w:proofErr w:type="spellEnd"/>
+    </w:p>
+    <w:p>
+      <w:pPr>
+        <w:pStyle w:val="a3"/>
+        <w:numPr>
+          <w:ilvl w:val="0"/>
+          <w:numId w:val="2"/>
+        </w:numPr>
+      </w:pPr>
+      <w:r>
+        <w:rPr>
+          <w:rFonts w:hint="cs"/>
+          <w:rtl/>
+        </w:rPr>
+        <w:t>מקבלת שורה ודגל סטטוס</w:t>
+      </w:r>
+    </w:p>
+    <w:p>
+      <w:pPr>
+        <w:pStyle w:val="a3"/>
+        <w:numPr>
+          <w:ilvl w:val="0"/>
+          <w:numId w:val="2"/>
+        </w:numPr>
+      </w:pPr>
+      <w:r>
+        <w:rPr>
+          <w:rFonts w:hint="cs"/>
+          <w:rtl/>
+        </w:rPr>
+        <w:t>מחזירה את האופרנד הראשון (כל המחרוזת בין שם הפעולה לבין הפסיק).</w:t>
+      </w:r>
+    </w:p>
+    <w:p>
+      <w:pPr>
+        <w:pStyle w:val="a3"/>
+        <w:numPr>
+          <w:ilvl w:val="0"/>
+          <w:numId w:val="2"/>
+        </w:numPr>
+      </w:pPr>
+      <w:r>
+        <w:rPr>
+          <w:rFonts w:hint="cs"/>
+          <w:rtl/>
+        </w:rPr>
+        <w:t xml:space="preserve">מחזירה </w:t>
+      </w:r>
+      <w:r>
+        <w:rPr>
+          <w:rFonts w:hint="cs"/>
+        </w:rPr>
+        <w:t>NULL</w:t>
+      </w:r>
+      <w:r>
+        <w:rPr>
+          <w:rFonts w:hint="cs"/>
+          <w:rtl/>
+        </w:rPr>
+        <w:t xml:space="preserve"> בכישלון ומעדכנת את </w:t>
+      </w:r>
+      <w:r>
+        <w:rPr>
+          <w:rFonts w:hint="cs"/>
+        </w:rPr>
+        <w:t>RS</w:t>
+      </w:r>
+    </w:p>
+    <w:p>
+      <w:pPr>
+        <w:pStyle w:val="4"/>
+        <w:rPr>
+          <w:rFonts w:hint="cs"/>
+          <w:rtl/>
+        </w:rPr>
+      </w:pPr>
+      <w:proofErr w:type="spellStart"/>
+      <w:r>
+        <w:t>getSecondOperand</w:t>
+      </w:r>
+      <w:proofErr w:type="spellEnd"/>
+    </w:p>
+    <w:p>
+      <w:pPr>
+        <w:pStyle w:val="a3"/>
+        <w:numPr>
+          <w:ilvl w:val="0"/>
+          <w:numId w:val="2"/>
+        </w:numPr>
+      </w:pPr>
+      <w:r>
+        <w:rPr>
+          <w:rFonts w:hint="cs"/>
+          <w:rtl/>
+        </w:rPr>
+        <w:t>מקבלת שורה ודגל סטטוס.</w:t>
+      </w:r>
+    </w:p>
+    <w:p>
+      <w:pPr>
+        <w:pStyle w:val="a3"/>
+        <w:numPr>
+          <w:ilvl w:val="0"/>
+          <w:numId w:val="2"/>
+        </w:numPr>
+      </w:pPr>
+      <w:r>
+        <w:rPr>
+          <w:rFonts w:hint="cs"/>
+          <w:rtl/>
+        </w:rPr>
+        <w:t>מחזירה את האופרנד השני (כל המחרוזת אחרי הפסיק)</w:t>
+      </w:r>
+    </w:p>
+    <w:p>
+      <w:pPr>
+        <w:pStyle w:val="a3"/>
+        <w:numPr>
+          <w:ilvl w:val="0"/>
+          <w:numId w:val="2"/>
+        </w:numPr>
+      </w:pPr>
+      <w:r>
+        <w:rPr>
+          <w:rFonts w:hint="cs"/>
+          <w:rtl/>
+        </w:rPr>
+        <w:t xml:space="preserve">מחזירה </w:t>
+      </w:r>
+      <w:r>
+        <w:rPr>
+          <w:rFonts w:hint="cs"/>
+        </w:rPr>
+        <w:t>NULL</w:t>
+      </w:r>
+      <w:r>
+        <w:rPr>
+          <w:rFonts w:hint="cs"/>
+          <w:rtl/>
+        </w:rPr>
+        <w:t xml:space="preserve"> בכישלון ומעדכנת את </w:t>
+      </w:r>
+      <w:r>
+        <w:rPr>
+          <w:rFonts w:hint="cs"/>
+        </w:rPr>
+        <w:t>RS</w:t>
+      </w:r>
+    </w:p>
+    <w:p>
+      <w:pPr>
+        <w:pStyle w:val="a3"/>
+        <w:rPr>
+          <w:rtl/>
+        </w:rPr>
+      </w:pPr>
+    </w:p>
+    <w:p>
+      <w:pPr>
+        <w:pStyle w:val="4"/>
+        <w:rPr>
+          <w:rtl/>
+        </w:rPr>
+      </w:pPr>
+      <w:proofErr w:type="spellStart"/>
+      <w:r>
+        <w:t>getFirstParam</w:t>
+      </w:r>
+      <w:proofErr w:type="spellEnd"/>
+      <w:r>
+        <w:rPr>
+          <w:rFonts w:hint="cs"/>
+          <w:rtl/>
+        </w:rPr>
+        <w:t xml:space="preserve"> (רלוונטי רק עבור שיטת </w:t>
+      </w:r>
+      <w:proofErr w:type="spellStart"/>
+      <w:r>
+        <w:rPr>
+          <w:rFonts w:hint="cs"/>
+          <w:rtl/>
+        </w:rPr>
+        <w:t>מיעון</w:t>
+      </w:r>
+      <w:proofErr w:type="spellEnd"/>
+      <w:r>
+        <w:rPr>
+          <w:rFonts w:hint="cs"/>
+          <w:rtl/>
+        </w:rPr>
+        <w:t xml:space="preserve"> 2).</w:t>
+      </w:r>
+    </w:p>
+    <w:p>
+      <w:pPr>
+        <w:pStyle w:val="a3"/>
+        <w:numPr>
+          <w:ilvl w:val="0"/>
+          <w:numId w:val="2"/>
+        </w:numPr>
+      </w:pPr>
+      <w:r>
+        <w:rPr>
+          <w:rFonts w:hint="cs"/>
+          <w:rtl/>
+        </w:rPr>
+        <w:t>מקבלת שורה ודגל סטטוס.</w:t>
+      </w:r>
+    </w:p>
+    <w:p>
+      <w:pPr>
+        <w:pStyle w:val="a3"/>
+        <w:numPr>
+          <w:ilvl w:val="0"/>
+          <w:numId w:val="2"/>
+        </w:numPr>
+      </w:pPr>
+      <w:r>
+        <w:rPr>
+          <w:rFonts w:hint="cs"/>
+          <w:rtl/>
+        </w:rPr>
+        <w:t>מחזירה את הפרמטר הראשון (בין הסוגריים הראשונות לפסיק)</w:t>
+      </w:r>
+    </w:p>
+    <w:p>
+      <w:pPr>
+        <w:pStyle w:val="a3"/>
+        <w:numPr>
+          <w:ilvl w:val="0"/>
+          <w:numId w:val="2"/>
+        </w:numPr>
+      </w:pPr>
+      <w:r>
+        <w:rPr>
+          <w:rFonts w:hint="cs"/>
+          <w:rtl/>
+        </w:rPr>
+        <w:t xml:space="preserve">מחזירה </w:t>
+      </w:r>
+      <w:r>
+        <w:rPr>
+          <w:rFonts w:hint="cs"/>
+        </w:rPr>
+        <w:t>NULL</w:t>
+      </w:r>
+      <w:r>
+        <w:rPr>
+          <w:rFonts w:hint="cs"/>
+          <w:rtl/>
+        </w:rPr>
+        <w:t xml:space="preserve"> בכישלון ומעדכנת את </w:t>
+      </w:r>
+      <w:r>
+        <w:rPr>
+          <w:rFonts w:hint="cs"/>
+        </w:rPr>
+        <w:t>RS</w:t>
+      </w:r>
+      <w:r>
+        <w:rPr>
+          <w:rFonts w:hint="cs"/>
+          <w:rtl/>
+        </w:rPr>
+        <w:t>.</w:t>
+      </w:r>
+    </w:p>
+    <w:p>
+      <w:pPr>
+        <w:pStyle w:val="4"/>
+      </w:pPr>
+      <w:proofErr w:type="spellStart"/>
+      <w:r>
+        <w:t>getSecondParam</w:t>
+      </w:r>
+      <w:proofErr w:type="spellEnd"/>
+    </w:p>
+    <w:p>
+      <w:pPr>
+        <w:pStyle w:val="a3"/>
+        <w:numPr>
+          <w:ilvl w:val="0"/>
+          <w:numId w:val="2"/>
+        </w:numPr>
+      </w:pPr>
+      <w:r>
+        <w:rPr>
+          <w:rFonts w:hint="cs"/>
+          <w:rtl/>
+        </w:rPr>
+        <w:t>מקבלת שורה ודגל סטטוס.</w:t>
+      </w:r>
+    </w:p>
+    <w:p>
+      <w:pPr>
+        <w:pStyle w:val="a3"/>
+        <w:numPr>
+          <w:ilvl w:val="0"/>
+          <w:numId w:val="2"/>
+        </w:numPr>
+      </w:pPr>
+      <w:r>
+        <w:rPr>
+          <w:rFonts w:hint="cs"/>
+          <w:rtl/>
+        </w:rPr>
+        <w:t>מחזירה את הפרמטר השני (בין הפסיק עד הסוגריים השניות)</w:t>
+      </w:r>
+    </w:p>
+    <w:p>
+      <w:pPr>
+        <w:pStyle w:val="a3"/>
+        <w:numPr>
+          <w:ilvl w:val="0"/>
+          <w:numId w:val="2"/>
+        </w:numPr>
+      </w:pPr>
+      <w:r>
+        <w:rPr>
+          <w:rFonts w:hint="cs"/>
+          <w:rtl/>
+        </w:rPr>
+        <w:t xml:space="preserve">מחזירה </w:t>
+      </w:r>
+      <w:r>
+        <w:rPr>
+          <w:rFonts w:hint="cs"/>
+        </w:rPr>
+        <w:t>NULL</w:t>
+      </w:r>
+      <w:r>
+        <w:rPr>
+          <w:rFonts w:hint="cs"/>
+          <w:rtl/>
+        </w:rPr>
+        <w:t xml:space="preserve"> בכישלון ומעדכנת את </w:t>
+      </w:r>
+      <w:r>
+        <w:rPr>
+          <w:rFonts w:hint="cs"/>
+        </w:rPr>
+        <w:t>RS</w:t>
+      </w:r>
+      <w:r>
+        <w:rPr>
+          <w:rFonts w:hint="cs"/>
+          <w:rtl/>
+        </w:rPr>
+        <w:t>.</w:t>
+      </w:r>
+    </w:p>
+    <w:p>
+      <w:pPr>
+        <w:pStyle w:val="4"/>
+        <w:rPr>
+          <w:rtl/>
+        </w:rPr>
+      </w:pPr>
+      <w:proofErr w:type="spellStart"/>
+      <w:r>
+        <w:t>verifyOperand</w:t>
+      </w:r>
+      <w:proofErr w:type="spellEnd"/>
+      <w:r>
+        <w:rPr>
+          <w:rFonts w:hint="cs"/>
+          <w:rtl/>
+        </w:rPr>
+        <w:t xml:space="preserve"> (אליחי </w:t>
+      </w:r>
+      <w:r>
+        <w:rPr>
+          <w:rtl/>
+        </w:rPr>
+        <w:t>–</w:t>
+      </w:r>
+      <w:r>
+        <w:rPr>
+          <w:rFonts w:hint="cs"/>
+          <w:rtl/>
+        </w:rPr>
+        <w:t xml:space="preserve"> מימוש בע"מ)</w:t>
+      </w:r>
+    </w:p>
+    <w:p>
+      <w:pPr>
+        <w:pStyle w:val="a3"/>
+        <w:numPr>
+          <w:ilvl w:val="0"/>
+          <w:numId w:val="2"/>
+        </w:numPr>
+      </w:pPr>
+      <w:r>
+        <w:rPr>
+          <w:rFonts w:hint="cs"/>
+          <w:rtl/>
+        </w:rPr>
+        <w:t xml:space="preserve">מקבלת </w:t>
+      </w:r>
+      <w:proofErr w:type="spellStart"/>
+      <w:r>
+        <w:t>actionID</w:t>
+      </w:r>
+      <w:proofErr w:type="spellEnd"/>
+      <w:r>
+        <w:t xml:space="preserve"> </w:t>
+      </w:r>
+      <w:r>
+        <w:rPr>
+          <w:rFonts w:hint="cs"/>
+          <w:rtl/>
+        </w:rPr>
+        <w:t xml:space="preserve"> וכן מחרוזת עם שם האופרנד, דגל האם מדובר ביעד או במקור (0 </w:t>
+      </w:r>
+      <w:r>
+        <w:rPr>
+          <w:rtl/>
+        </w:rPr>
+        <w:t>–</w:t>
+      </w:r>
+      <w:r>
+        <w:rPr>
+          <w:rFonts w:hint="cs"/>
+          <w:rtl/>
+        </w:rPr>
+        <w:t xml:space="preserve"> מקור 1 </w:t>
+      </w:r>
+      <w:r>
+        <w:rPr>
+          <w:rtl/>
+        </w:rPr>
+        <w:t>–</w:t>
+      </w:r>
+      <w:r>
+        <w:rPr>
+          <w:rFonts w:hint="cs"/>
+          <w:rtl/>
+        </w:rPr>
+        <w:t xml:space="preserve"> יעד 2 -פרמטר של שיטת </w:t>
+      </w:r>
+      <w:proofErr w:type="spellStart"/>
+      <w:r>
+        <w:rPr>
+          <w:rFonts w:hint="cs"/>
+          <w:rtl/>
+        </w:rPr>
+        <w:t>מיעון</w:t>
+      </w:r>
+      <w:proofErr w:type="spellEnd"/>
+      <w:r>
+        <w:rPr>
+          <w:rFonts w:hint="cs"/>
+          <w:rtl/>
+        </w:rPr>
+        <w:t xml:space="preserve"> 2) ודגל סטטוס.</w:t>
+      </w:r>
+    </w:p>
+    <w:p>
+      <w:pPr>
+        <w:pStyle w:val="a3"/>
+        <w:numPr>
+          <w:ilvl w:val="0"/>
+          <w:numId w:val="2"/>
+        </w:numPr>
+      </w:pPr>
+      <w:r>
+        <w:rPr>
+          <w:rFonts w:hint="cs"/>
+          <w:rtl/>
+        </w:rPr>
+        <w:t xml:space="preserve">בדיקה האם </w:t>
+      </w:r>
+      <w:proofErr w:type="spellStart"/>
+      <w:r>
+        <w:rPr>
+          <w:rFonts w:hint="cs"/>
+          <w:rtl/>
+        </w:rPr>
+        <w:t>מיעון</w:t>
+      </w:r>
+      <w:proofErr w:type="spellEnd"/>
+      <w:r>
+        <w:rPr>
+          <w:rFonts w:hint="cs"/>
+          <w:rtl/>
+        </w:rPr>
+        <w:t xml:space="preserve"> ישיר, </w:t>
+      </w:r>
+      <w:proofErr w:type="spellStart"/>
+      <w:r>
+        <w:rPr>
+          <w:rFonts w:hint="cs"/>
+          <w:rtl/>
+        </w:rPr>
+        <w:t>מיידי</w:t>
+      </w:r>
+      <w:proofErr w:type="spellEnd"/>
+      <w:r>
+        <w:rPr>
+          <w:rFonts w:hint="cs"/>
+          <w:rtl/>
+        </w:rPr>
+        <w:t xml:space="preserve"> או אוגר</w:t>
+      </w:r>
+    </w:p>
+    <w:p>
+      <w:pPr>
+        <w:pStyle w:val="a3"/>
+        <w:numPr>
+          <w:ilvl w:val="0"/>
+          <w:numId w:val="2"/>
+        </w:numPr>
+      </w:pPr>
+      <w:r>
+        <w:rPr>
+          <w:rFonts w:hint="cs"/>
+          <w:rtl/>
+        </w:rPr>
+        <w:t xml:space="preserve">בדיקה האם סוג </w:t>
+      </w:r>
+      <w:proofErr w:type="spellStart"/>
+      <w:r>
+        <w:rPr>
+          <w:rFonts w:hint="cs"/>
+          <w:rtl/>
+        </w:rPr>
+        <w:t>המיעון</w:t>
+      </w:r>
+      <w:proofErr w:type="spellEnd"/>
+      <w:r>
+        <w:rPr>
+          <w:rFonts w:hint="cs"/>
+          <w:rtl/>
+        </w:rPr>
+        <w:t xml:space="preserve"> מתאים לפעולה.</w:t>
+      </w:r>
+    </w:p>
+    <w:p>
+      <w:pPr>
+        <w:pStyle w:val="a3"/>
+        <w:numPr>
+          <w:ilvl w:val="0"/>
+          <w:numId w:val="2"/>
+        </w:numPr>
+      </w:pPr>
+      <w:r>
+        <w:rPr>
+          <w:rFonts w:hint="cs"/>
+          <w:rtl/>
+        </w:rPr>
+        <w:t xml:space="preserve">מחזירה תקין (1) או לא תקין (0) ומעדכנת בהתאם את </w:t>
+      </w:r>
+      <w:r>
+        <w:rPr>
+          <w:rFonts w:hint="cs"/>
+        </w:rPr>
+        <w:t>RS</w:t>
+      </w:r>
+      <w:bookmarkStart w:id="0" w:name="_GoBack"/>
+      <w:bookmarkEnd w:id="0"/>
+    </w:p>
+    <w:p>
+      <w:pPr>
+        <w:rPr>
+          <w:rFonts w:hint="cs"/>
+          <w:rtl/>
+        </w:rPr>
+      </w:pPr>
+    </w:p>
+    <w:p>
+      <w:pPr>
+        <w:rPr>
+          <w:rFonts w:hint="cs"/>
+        </w:rPr>
+      </w:pPr>
+    </w:p>
+    <w:p>
+      <w:pPr>
+        <w:pStyle w:val="a3"/>
+        <w:ind w:left="0"/>
       </w:pPr>
       <w:r>
         <w:rPr>
@@ -1080,6 +2095,119 @@
 <file path=word/numbering.xml><?xml version="1.0" encoding="utf-8"?>
 <w:numbering xmlns:wpc="http://schemas.microsoft.com/office/word/2010/wordprocessingCanvas" xmlns:cx="http://schemas.microsoft.com/office/drawing/2014/chartex" xmlns:cx1="http://schemas.microsoft.com/office/drawing/2015/9/8/chartex" xmlns:cx2="http://schemas.microsoft.com/office/drawing/2015/10/21/chartex" xmlns:cx3="http://schemas.microsoft.com/office/drawing/2016/5/9/chartex" xmlns:cx4="http://schemas.microsoft.com/office/drawing/2016/5/10/chartex" xmlns:cx5="http://schemas.microsoft.com/office/drawing/2016/5/11/chartex" xmlns:cx6="http://schemas.microsoft.com/office/drawing/2016/5/12/chartex" xmlns:cx7="http://schemas.microsoft.com/office/drawing/2016/5/13/chartex" xmlns:cx8="http://schemas.microsoft.com/office/drawing/2016/5/14/chartex" xmlns:mc="http://schemas.openxmlformats.org/markup-compatibility/2006" xmlns:aink="http://schemas.microsoft.com/office/drawing/2016/ink" xmlns:am3d="http://schemas.microsoft.com/office/drawing/2017/model3d" xmlns:o="urn:schemas-microsoft-com:office:office" xmlns:r="http://schemas.openxmlformats.org/officeDocument/2006/relationships" xmlns:m="http://schemas.openxmlformats.org/officeDocument/2006/math" xmlns:v="urn:schemas-microsoft-com:vml" xmlns:wp14="http://schemas.microsoft.com/office/word/2010/wordprocessingDrawing" xmlns:wp="http://schemas.openxmlformats.org/drawingml/2006/wordprocessingDrawing" xmlns:w10="urn:schemas-microsoft-com:office:word" xmlns:w="http://schemas.openxmlformats.org/wordprocessingml/2006/main" xmlns:w14="http://schemas.microsoft.com/office/word/2010/wordml" xmlns:w15="http://schemas.microsoft.com/office/word/2012/wordml" xmlns:w16cid="http://schemas.microsoft.com/office/word/2016/wordml/cid" xmlns:w16se="http://schemas.microsoft.com/office/word/2015/wordml/symex" xmlns:wpg="http://schemas.microsoft.com/office/word/2010/wordprocessingGroup" xmlns:wpi="http://schemas.microsoft.com/office/word/2010/wordprocessingInk" xmlns:wne="http://schemas.microsoft.com/office/word/2006/wordml" xmlns:wps="http://schemas.microsoft.com/office/word/2010/wordprocessingShape" mc:Ignorable="w14 w15 w16se w16cid wp14">
   <w:abstractNum w:abstractNumId="0" w15:restartNumberingAfterBreak="0">
+    <w:nsid w:val="00A1557A"/>
+    <w:multiLevelType w:val="hybridMultilevel"/>
+    <w:tmpl w:val="F7621E84"/>
+    <w:lvl w:ilvl="0" w:tplc="04090001">
+      <w:start w:val="1"/>
+      <w:numFmt w:val="bullet"/>
+      <w:lvlText w:val=""/>
+      <w:lvlJc w:val="left"/>
+      <w:pPr>
+        <w:ind w:left="720" w:hanging="360"/>
+      </w:pPr>
+      <w:rPr>
+        <w:rFonts w:ascii="Symbol" w:hAnsi="Symbol" w:hint="default"/>
+      </w:rPr>
+    </w:lvl>
+    <w:lvl w:ilvl="1" w:tplc="04090003">
+      <w:start w:val="1"/>
+      <w:numFmt w:val="bullet"/>
+      <w:lvlText w:val="o"/>
+      <w:lvlJc w:val="left"/>
+      <w:pPr>
+        <w:ind w:left="1440" w:hanging="360"/>
+      </w:pPr>
+      <w:rPr>
+        <w:rFonts w:ascii="Courier New" w:hAnsi="Courier New" w:cs="Courier New" w:hint="default"/>
+      </w:rPr>
+    </w:lvl>
+    <w:lvl w:ilvl="2" w:tplc="04090005">
+      <w:start w:val="1"/>
+      <w:numFmt w:val="bullet"/>
+      <w:lvlText w:val=""/>
+      <w:lvlJc w:val="left"/>
+      <w:pPr>
+        <w:ind w:left="2160" w:hanging="360"/>
+      </w:pPr>
+      <w:rPr>
+        <w:rFonts w:ascii="Wingdings" w:hAnsi="Wingdings" w:hint="default"/>
+      </w:rPr>
+    </w:lvl>
+    <w:lvl w:ilvl="3" w:tplc="04090001" w:tentative="1">
+      <w:start w:val="1"/>
+      <w:numFmt w:val="bullet"/>
+      <w:lvlText w:val=""/>
+      <w:lvlJc w:val="left"/>
+      <w:pPr>
+        <w:ind w:left="2880" w:hanging="360"/>
+      </w:pPr>
+      <w:rPr>
+        <w:rFonts w:ascii="Symbol" w:hAnsi="Symbol" w:hint="default"/>
+      </w:rPr>
+    </w:lvl>
+    <w:lvl w:ilvl="4" w:tplc="04090003" w:tentative="1">
+      <w:start w:val="1"/>
+      <w:numFmt w:val="bullet"/>
+      <w:lvlText w:val="o"/>
+      <w:lvlJc w:val="left"/>
+      <w:pPr>
+        <w:ind w:left="3600" w:hanging="360"/>
+      </w:pPr>
+      <w:rPr>
+        <w:rFonts w:ascii="Courier New" w:hAnsi="Courier New" w:cs="Courier New" w:hint="default"/>
+      </w:rPr>
+    </w:lvl>
+    <w:lvl w:ilvl="5" w:tplc="04090005" w:tentative="1">
+      <w:start w:val="1"/>
+      <w:numFmt w:val="bullet"/>
+      <w:lvlText w:val=""/>
+      <w:lvlJc w:val="left"/>
+      <w:pPr>
+        <w:ind w:left="4320" w:hanging="360"/>
+      </w:pPr>
+      <w:rPr>
+        <w:rFonts w:ascii="Wingdings" w:hAnsi="Wingdings" w:hint="default"/>
+      </w:rPr>
+    </w:lvl>
+    <w:lvl w:ilvl="6" w:tplc="04090001" w:tentative="1">
+      <w:start w:val="1"/>
+      <w:numFmt w:val="bullet"/>
+      <w:lvlText w:val=""/>
+      <w:lvlJc w:val="left"/>
+      <w:pPr>
+        <w:ind w:left="5040" w:hanging="360"/>
+      </w:pPr>
+      <w:rPr>
+        <w:rFonts w:ascii="Symbol" w:hAnsi="Symbol" w:hint="default"/>
+      </w:rPr>
+    </w:lvl>
+    <w:lvl w:ilvl="7" w:tplc="04090003" w:tentative="1">
+      <w:start w:val="1"/>
+      <w:numFmt w:val="bullet"/>
+      <w:lvlText w:val="o"/>
+      <w:lvlJc w:val="left"/>
+      <w:pPr>
+        <w:ind w:left="5760" w:hanging="360"/>
+      </w:pPr>
+      <w:rPr>
+        <w:rFonts w:ascii="Courier New" w:hAnsi="Courier New" w:cs="Courier New" w:hint="default"/>
+      </w:rPr>
+    </w:lvl>
+    <w:lvl w:ilvl="8" w:tplc="04090005" w:tentative="1">
+      <w:start w:val="1"/>
+      <w:numFmt w:val="bullet"/>
+      <w:lvlText w:val=""/>
+      <w:lvlJc w:val="left"/>
+      <w:pPr>
+        <w:ind w:left="6480" w:hanging="360"/>
+      </w:pPr>
+      <w:rPr>
+        <w:rFonts w:ascii="Wingdings" w:hAnsi="Wingdings" w:hint="default"/>
+      </w:rPr>
+    </w:lvl>
+  </w:abstractNum>
+  <w:abstractNum w:abstractNumId="1" w15:restartNumberingAfterBreak="0">
     <w:nsid w:val="3B432B63"/>
     <w:multiLevelType w:val="hybridMultilevel"/>
     <w:tmpl w:val="ED0EB712"/>
@@ -1192,6 +2320,9 @@
     </w:lvl>
   </w:abstractNum>
   <w:num w:numId="1">
+    <w:abstractNumId w:val="1"/>
+  </w:num>
+  <w:num w:numId="2">
     <w:abstractNumId w:val="0"/>
   </w:num>
 </w:numbering>
@@ -1320,6 +2451,7 @@
     <w:lsdException w:name="HTML Sample" w:semiHidden="1" w:unhideWhenUsed="1"/>
     <w:lsdException w:name="HTML Typewriter" w:semiHidden="1" w:unhideWhenUsed="1"/>
     <w:lsdException w:name="HTML Variable" w:semiHidden="1" w:unhideWhenUsed="1"/>
+    <w:lsdException w:name="Normal Table" w:semiHidden="1" w:unhideWhenUsed="1"/>
     <w:lsdException w:name="annotation subject" w:semiHidden="1" w:unhideWhenUsed="1"/>
     <w:lsdException w:name="No List" w:semiHidden="1" w:unhideWhenUsed="1"/>
     <w:lsdException w:name="Outline List 1" w:semiHidden="1" w:unhideWhenUsed="1"/>
@@ -1363,8 +2495,10 @@
     <w:lsdException w:name="Table Elegant" w:semiHidden="1" w:unhideWhenUsed="1"/>
     <w:lsdException w:name="Table Professional" w:semiHidden="1" w:unhideWhenUsed="1"/>
     <w:lsdException w:name="Table Subtle 1" w:semiHidden="1" w:unhideWhenUsed="1"/>
+    <w:lsdException w:name="Table Subtle 2" w:semiHidden="1" w:unhideWhenUsed="1"/>
     <w:lsdException w:name="Table Web 1" w:semiHidden="1" w:unhideWhenUsed="1"/>
     <w:lsdException w:name="Table Web 2" w:semiHidden="1" w:unhideWhenUsed="1"/>
+    <w:lsdException w:name="Table Web 3" w:semiHidden="1" w:unhideWhenUsed="1"/>
     <w:lsdException w:name="Balloon Text" w:semiHidden="1" w:unhideWhenUsed="1"/>
     <w:lsdException w:name="Table Grid" w:uiPriority="39"/>
     <w:lsdException w:name="Table Theme" w:semiHidden="1" w:unhideWhenUsed="1"/>

--- a/פרויקט גמר.docx
+++ b/פרויקט גמר.docx
@@ -1028,7 +1028,6 @@
           <w:numId w:val="2"/>
         </w:numPr>
         <w:rPr>
-          <w:rFonts w:hint="cs"/>
           <w:rtl/>
         </w:rPr>
       </w:pPr>
@@ -1464,7 +1463,6 @@
       <w:pPr>
         <w:pStyle w:val="4"/>
         <w:rPr>
-          <w:rFonts w:hint="cs"/>
           <w:rtl/>
         </w:rPr>
       </w:pPr>
@@ -1545,6 +1543,7 @@
       <w:pPr>
         <w:pStyle w:val="a3"/>
         <w:rPr>
+          <w:rFonts w:hint="cs"/>
           <w:rtl/>
         </w:rPr>
       </w:pPr>
@@ -1804,7 +1803,46 @@
           <w:rFonts w:hint="cs"/>
           <w:rtl/>
         </w:rPr>
-        <w:t xml:space="preserve"> וכן מחרוזת עם שם האופרנד, דגל האם מדובר ביעד או במקור (0 </w:t>
+        <w:t xml:space="preserve"> וכן מחרוזת עם שם האופרנד</w:t>
+      </w:r>
+      <w:r>
+        <w:rPr>
+          <w:rFonts w:hint="cs"/>
+          <w:rtl/>
+        </w:rPr>
+        <w:t xml:space="preserve"> (במקרה של </w:t>
+      </w:r>
+      <w:proofErr w:type="spellStart"/>
+      <w:r>
+        <w:rPr>
+          <w:rFonts w:hint="cs"/>
+          <w:rtl/>
+        </w:rPr>
+        <w:t>מיעון</w:t>
+      </w:r>
+      <w:proofErr w:type="spellEnd"/>
+      <w:r>
+        <w:rPr>
+          <w:rFonts w:hint="cs"/>
+          <w:rtl/>
+        </w:rPr>
+        <w:t xml:space="preserve"> </w:t>
+      </w:r>
+      <w:proofErr w:type="spellStart"/>
+      <w:r>
+        <w:rPr>
+          <w:rFonts w:hint="cs"/>
+          <w:rtl/>
+        </w:rPr>
+        <w:t>מיידי</w:t>
+      </w:r>
+      <w:proofErr w:type="spellEnd"/>
+      <w:r>
+        <w:rPr>
+          <w:rFonts w:hint="cs"/>
+          <w:rtl/>
+        </w:rPr>
+        <w:t xml:space="preserve"> </w:t>
       </w:r>
       <w:r>
         <w:rPr>
@@ -1817,6 +1855,33 @@
           <w:rFonts w:hint="cs"/>
           <w:rtl/>
         </w:rPr>
+        <w:t xml:space="preserve"> להכניס עם #</w:t>
+      </w:r>
+      <w:r>
+        <w:rPr>
+          <w:rFonts w:hint="cs"/>
+          <w:rtl/>
+        </w:rPr>
+        <w:t>)</w:t>
+      </w:r>
+      <w:r>
+        <w:rPr>
+          <w:rFonts w:hint="cs"/>
+          <w:rtl/>
+        </w:rPr>
+        <w:t xml:space="preserve">, דגל האם מדובר ביעד או במקור (0 </w:t>
+      </w:r>
+      <w:r>
+        <w:rPr>
+          <w:rtl/>
+        </w:rPr>
+        <w:t>–</w:t>
+      </w:r>
+      <w:r>
+        <w:rPr>
+          <w:rFonts w:hint="cs"/>
+          <w:rtl/>
+        </w:rPr>
         <w:t xml:space="preserve"> מקור 1 </w:t>
       </w:r>
       <w:r>
@@ -1846,7 +1911,21 @@
           <w:rFonts w:hint="cs"/>
           <w:rtl/>
         </w:rPr>
-        <w:t xml:space="preserve"> 2) ודגל סטטוס.</w:t>
+        <w:t xml:space="preserve"> 2) </w:t>
+      </w:r>
+      <w:r>
+        <w:rPr>
+          <w:rFonts w:hint="cs"/>
+          <w:rtl/>
+        </w:rPr>
+        <w:t xml:space="preserve">, טבלת התוויות </w:t>
+      </w:r>
+      <w:r>
+        <w:rPr>
+          <w:rFonts w:hint="cs"/>
+          <w:rtl/>
+        </w:rPr>
+        <w:t>ודגל סטטוס.</w:t>
       </w:r>
     </w:p>
     <w:p>
@@ -1950,46 +2029,6 @@
         </w:rPr>
         <w:t>RS</w:t>
       </w:r>
-      <w:bookmarkStart w:id="0" w:name="_GoBack"/>
-      <w:bookmarkEnd w:id="0"/>
-    </w:p>
-    <w:p>
-      <w:pPr>
-        <w:rPr>
-          <w:rFonts w:hint="cs"/>
-          <w:rtl/>
-        </w:rPr>
-      </w:pPr>
-    </w:p>
-    <w:p>
-      <w:pPr>
-        <w:rPr>
-          <w:rFonts w:hint="cs"/>
-        </w:rPr>
-      </w:pPr>
-    </w:p>
-    <w:p>
-      <w:pPr>
-        <w:pStyle w:val="a3"/>
-        <w:ind w:left="0"/>
-      </w:pPr>
-      <w:r>
-        <w:rPr>
-          <w:rtl/>
-        </w:rPr>
-        <w:tab/>
-      </w:r>
-    </w:p>
-    <w:p>
-      <w:pPr>
-        <w:pStyle w:val="4"/>
-        <w:ind w:left="360"/>
-      </w:pPr>
-    </w:p>
-    <w:p>
-      <w:pPr>
-        <w:pStyle w:val="4"/>
-      </w:pPr>
     </w:p>
     <w:p/>
     <w:p>
@@ -2079,7 +2118,1714 @@
         </w:rPr>
       </w:pPr>
     </w:p>
-    <w:p/>
+    <w:p>
+      <w:pPr>
+        <w:rPr>
+          <w:rtl/>
+        </w:rPr>
+      </w:pPr>
+      <w:r>
+        <w:rPr>
+          <w:rFonts w:hint="cs"/>
+          <w:rtl/>
+        </w:rPr>
+        <w:t>טבלת שגיאות:</w:t>
+      </w:r>
+    </w:p>
+    <w:p>
+      <w:pPr>
+        <w:rPr>
+          <w:rtl/>
+        </w:rPr>
+      </w:pPr>
+      <w:r>
+        <w:rPr>
+          <w:rFonts w:hint="cs"/>
+          <w:rtl/>
+        </w:rPr>
+        <w:t>תוויות:</w:t>
+      </w:r>
+    </w:p>
+    <w:tbl>
+      <w:tblPr>
+        <w:tblStyle w:val="a4"/>
+        <w:bidiVisual/>
+        <w:tblW w:w="0" w:type="auto"/>
+        <w:tblLook w:val="04A0" w:firstRow="1" w:lastRow="0" w:firstColumn="1" w:lastColumn="0" w:noHBand="0" w:noVBand="1"/>
+      </w:tblPr>
+      <w:tblGrid>
+        <w:gridCol w:w="1352"/>
+        <w:gridCol w:w="5103"/>
+        <w:gridCol w:w="1841"/>
+      </w:tblGrid>
+      <w:tr>
+        <w:tc>
+          <w:tcPr>
+            <w:tcW w:w="1352" w:type="dxa"/>
+          </w:tcPr>
+          <w:p>
+            <w:pPr>
+              <w:jc w:val="center"/>
+              <w:rPr>
+                <w:rFonts w:hint="cs"/>
+                <w:rtl/>
+              </w:rPr>
+            </w:pPr>
+            <w:r>
+              <w:rPr>
+                <w:rFonts w:hint="cs"/>
+                <w:rtl/>
+              </w:rPr>
+              <w:t>מספר שגיאה</w:t>
+            </w:r>
+          </w:p>
+        </w:tc>
+        <w:tc>
+          <w:tcPr>
+            <w:tcW w:w="5103" w:type="dxa"/>
+          </w:tcPr>
+          <w:p>
+            <w:pPr>
+              <w:jc w:val="center"/>
+              <w:rPr>
+                <w:rFonts w:hint="cs"/>
+                <w:rtl/>
+              </w:rPr>
+            </w:pPr>
+            <w:r>
+              <w:rPr>
+                <w:rFonts w:hint="cs"/>
+                <w:rtl/>
+              </w:rPr>
+              <w:t>שגיאה</w:t>
+            </w:r>
+          </w:p>
+        </w:tc>
+        <w:tc>
+          <w:tcPr>
+            <w:tcW w:w="1841" w:type="dxa"/>
+          </w:tcPr>
+          <w:p>
+            <w:pPr>
+              <w:jc w:val="center"/>
+              <w:rPr>
+                <w:rFonts w:hint="cs"/>
+                <w:rtl/>
+              </w:rPr>
+            </w:pPr>
+            <w:r>
+              <w:rPr>
+                <w:rFonts w:hint="cs"/>
+                <w:rtl/>
+              </w:rPr>
+              <w:t>האם מומש?</w:t>
+            </w:r>
+          </w:p>
+        </w:tc>
+      </w:tr>
+      <w:tr>
+        <w:tc>
+          <w:tcPr>
+            <w:tcW w:w="1352" w:type="dxa"/>
+          </w:tcPr>
+          <w:p>
+            <w:pPr>
+              <w:rPr>
+                <w:rFonts w:hint="cs"/>
+                <w:rtl/>
+              </w:rPr>
+            </w:pPr>
+            <w:r>
+              <w:rPr>
+                <w:rFonts w:hint="cs"/>
+                <w:rtl/>
+              </w:rPr>
+              <w:t>1</w:t>
+            </w:r>
+          </w:p>
+        </w:tc>
+        <w:tc>
+          <w:tcPr>
+            <w:tcW w:w="5103" w:type="dxa"/>
+          </w:tcPr>
+          <w:p>
+            <w:pPr>
+              <w:rPr>
+                <w:rFonts w:hint="cs"/>
+                <w:rtl/>
+              </w:rPr>
+            </w:pPr>
+            <w:r>
+              <w:rPr>
+                <w:rFonts w:hint="cs"/>
+                <w:rtl/>
+              </w:rPr>
+              <w:t xml:space="preserve">בעיה בהגדרת תווית </w:t>
+            </w:r>
+            <w:r>
+              <w:rPr>
+                <w:rtl/>
+              </w:rPr>
+              <w:t>–</w:t>
+            </w:r>
+            <w:r>
+              <w:rPr>
+                <w:rFonts w:hint="cs"/>
+                <w:rtl/>
+              </w:rPr>
+              <w:t xml:space="preserve"> הוגדרה פעמיים או לא הוגדרה כלל</w:t>
+            </w:r>
+          </w:p>
+        </w:tc>
+        <w:tc>
+          <w:tcPr>
+            <w:tcW w:w="1841" w:type="dxa"/>
+          </w:tcPr>
+          <w:p>
+            <w:pPr>
+              <w:rPr>
+                <w:rFonts w:hint="cs"/>
+                <w:rtl/>
+              </w:rPr>
+            </w:pPr>
+          </w:p>
+        </w:tc>
+      </w:tr>
+      <w:tr>
+        <w:tc>
+          <w:tcPr>
+            <w:tcW w:w="1352" w:type="dxa"/>
+          </w:tcPr>
+          <w:p>
+            <w:pPr>
+              <w:rPr>
+                <w:rFonts w:hint="cs"/>
+                <w:rtl/>
+              </w:rPr>
+            </w:pPr>
+            <w:r>
+              <w:rPr>
+                <w:rFonts w:hint="cs"/>
+                <w:rtl/>
+              </w:rPr>
+              <w:t>2</w:t>
+            </w:r>
+          </w:p>
+        </w:tc>
+        <w:tc>
+          <w:tcPr>
+            <w:tcW w:w="5103" w:type="dxa"/>
+          </w:tcPr>
+          <w:p>
+            <w:pPr>
+              <w:rPr>
+                <w:rFonts w:hint="cs"/>
+                <w:rtl/>
+              </w:rPr>
+            </w:pPr>
+            <w:r>
+              <w:rPr>
+                <w:rFonts w:hint="cs"/>
+                <w:rtl/>
+              </w:rPr>
+              <w:t xml:space="preserve">שם תווית לא חוקי </w:t>
+            </w:r>
+            <w:r>
+              <w:rPr>
+                <w:rtl/>
+              </w:rPr>
+              <w:t>–</w:t>
+            </w:r>
+            <w:r>
+              <w:rPr>
+                <w:rFonts w:hint="cs"/>
+                <w:rtl/>
+              </w:rPr>
+              <w:t xml:space="preserve"> מילה שמורה</w:t>
+            </w:r>
+          </w:p>
+        </w:tc>
+        <w:tc>
+          <w:tcPr>
+            <w:tcW w:w="1841" w:type="dxa"/>
+          </w:tcPr>
+          <w:p>
+            <w:pPr>
+              <w:rPr>
+                <w:rFonts w:hint="cs"/>
+                <w:rtl/>
+              </w:rPr>
+            </w:pPr>
+          </w:p>
+        </w:tc>
+      </w:tr>
+      <w:tr>
+        <w:tc>
+          <w:tcPr>
+            <w:tcW w:w="1352" w:type="dxa"/>
+          </w:tcPr>
+          <w:p>
+            <w:pPr>
+              <w:rPr>
+                <w:rFonts w:hint="cs"/>
+                <w:rtl/>
+              </w:rPr>
+            </w:pPr>
+            <w:r>
+              <w:rPr>
+                <w:rFonts w:hint="cs"/>
+                <w:rtl/>
+              </w:rPr>
+              <w:t>3</w:t>
+            </w:r>
+          </w:p>
+        </w:tc>
+        <w:tc>
+          <w:tcPr>
+            <w:tcW w:w="5103" w:type="dxa"/>
+          </w:tcPr>
+          <w:p>
+            <w:pPr>
+              <w:rPr>
+                <w:rFonts w:hint="cs"/>
+                <w:rtl/>
+              </w:rPr>
+            </w:pPr>
+            <w:r>
+              <w:rPr>
+                <w:rFonts w:hint="cs"/>
+                <w:rtl/>
+              </w:rPr>
+              <w:t>שם תווית לא מתחיל בתחילת השורה</w:t>
+            </w:r>
+          </w:p>
+        </w:tc>
+        <w:tc>
+          <w:tcPr>
+            <w:tcW w:w="1841" w:type="dxa"/>
+          </w:tcPr>
+          <w:p>
+            <w:pPr>
+              <w:rPr>
+                <w:rFonts w:hint="cs"/>
+                <w:rtl/>
+              </w:rPr>
+            </w:pPr>
+          </w:p>
+        </w:tc>
+      </w:tr>
+      <w:tr>
+        <w:tc>
+          <w:tcPr>
+            <w:tcW w:w="1352" w:type="dxa"/>
+          </w:tcPr>
+          <w:p>
+            <w:pPr>
+              <w:rPr>
+                <w:rFonts w:hint="cs"/>
+                <w:rtl/>
+              </w:rPr>
+            </w:pPr>
+            <w:r>
+              <w:rPr>
+                <w:rFonts w:hint="cs"/>
+                <w:rtl/>
+              </w:rPr>
+              <w:t>4</w:t>
+            </w:r>
+          </w:p>
+        </w:tc>
+        <w:tc>
+          <w:tcPr>
+            <w:tcW w:w="5103" w:type="dxa"/>
+          </w:tcPr>
+          <w:p>
+            <w:pPr>
+              <w:rPr>
+                <w:rFonts w:hint="cs"/>
+                <w:rtl/>
+              </w:rPr>
+            </w:pPr>
+            <w:r>
+              <w:rPr>
+                <w:rFonts w:hint="cs"/>
+                <w:rtl/>
+              </w:rPr>
+              <w:t>לא ניתן להגדיר תווית מקומית כחיצונית</w:t>
+            </w:r>
+          </w:p>
+        </w:tc>
+        <w:tc>
+          <w:tcPr>
+            <w:tcW w:w="1841" w:type="dxa"/>
+          </w:tcPr>
+          <w:p>
+            <w:pPr>
+              <w:rPr>
+                <w:rFonts w:hint="cs"/>
+                <w:rtl/>
+              </w:rPr>
+            </w:pPr>
+          </w:p>
+        </w:tc>
+      </w:tr>
+      <w:tr>
+        <w:tc>
+          <w:tcPr>
+            <w:tcW w:w="1352" w:type="dxa"/>
+          </w:tcPr>
+          <w:p>
+            <w:pPr>
+              <w:rPr>
+                <w:rFonts w:hint="cs"/>
+                <w:rtl/>
+              </w:rPr>
+            </w:pPr>
+            <w:r>
+              <w:rPr>
+                <w:rFonts w:hint="cs"/>
+                <w:rtl/>
+              </w:rPr>
+              <w:t>5</w:t>
+            </w:r>
+          </w:p>
+        </w:tc>
+        <w:tc>
+          <w:tcPr>
+            <w:tcW w:w="5103" w:type="dxa"/>
+          </w:tcPr>
+          <w:p>
+            <w:pPr>
+              <w:rPr>
+                <w:rFonts w:hint="cs"/>
+                <w:rtl/>
+              </w:rPr>
+            </w:pPr>
+            <w:r>
+              <w:rPr>
+                <w:rFonts w:hint="cs"/>
+                <w:rtl/>
+              </w:rPr>
+              <w:t>תווית זו הוגדרה כבר כחיצונית</w:t>
+            </w:r>
+          </w:p>
+        </w:tc>
+        <w:tc>
+          <w:tcPr>
+            <w:tcW w:w="1841" w:type="dxa"/>
+          </w:tcPr>
+          <w:p>
+            <w:pPr>
+              <w:rPr>
+                <w:rFonts w:hint="cs"/>
+                <w:rtl/>
+              </w:rPr>
+            </w:pPr>
+          </w:p>
+        </w:tc>
+      </w:tr>
+      <w:tr>
+        <w:tc>
+          <w:tcPr>
+            <w:tcW w:w="1352" w:type="dxa"/>
+          </w:tcPr>
+          <w:p>
+            <w:pPr>
+              <w:rPr>
+                <w:rFonts w:hint="cs"/>
+                <w:rtl/>
+              </w:rPr>
+            </w:pPr>
+            <w:r>
+              <w:rPr>
+                <w:rFonts w:hint="cs"/>
+                <w:rtl/>
+              </w:rPr>
+              <w:t>6</w:t>
+            </w:r>
+          </w:p>
+        </w:tc>
+        <w:tc>
+          <w:tcPr>
+            <w:tcW w:w="5103" w:type="dxa"/>
+          </w:tcPr>
+          <w:p>
+            <w:pPr>
+              <w:rPr>
+                <w:rFonts w:hint="cs"/>
+                <w:rtl/>
+              </w:rPr>
+            </w:pPr>
+            <w:r>
+              <w:rPr>
+                <w:rFonts w:hint="cs"/>
+                <w:rtl/>
+              </w:rPr>
+              <w:t>שם תווית ארוך מידי</w:t>
+            </w:r>
+          </w:p>
+        </w:tc>
+        <w:tc>
+          <w:tcPr>
+            <w:tcW w:w="1841" w:type="dxa"/>
+          </w:tcPr>
+          <w:p>
+            <w:pPr>
+              <w:rPr>
+                <w:rFonts w:hint="cs"/>
+                <w:rtl/>
+              </w:rPr>
+            </w:pPr>
+          </w:p>
+        </w:tc>
+      </w:tr>
+    </w:tbl>
+    <w:p>
+      <w:pPr>
+        <w:rPr>
+          <w:rtl/>
+        </w:rPr>
+      </w:pPr>
+    </w:p>
+    <w:p>
+      <w:pPr>
+        <w:rPr>
+          <w:rtl/>
+        </w:rPr>
+      </w:pPr>
+      <w:r>
+        <w:rPr>
+          <w:rFonts w:hint="cs"/>
+          <w:rtl/>
+        </w:rPr>
+        <w:t>פעולות:</w:t>
+      </w:r>
+    </w:p>
+    <w:tbl>
+      <w:tblPr>
+        <w:tblStyle w:val="a4"/>
+        <w:bidiVisual/>
+        <w:tblW w:w="0" w:type="auto"/>
+        <w:tblLook w:val="04A0" w:firstRow="1" w:lastRow="0" w:firstColumn="1" w:lastColumn="0" w:noHBand="0" w:noVBand="1"/>
+      </w:tblPr>
+      <w:tblGrid>
+        <w:gridCol w:w="1635"/>
+        <w:gridCol w:w="4820"/>
+        <w:gridCol w:w="1841"/>
+      </w:tblGrid>
+      <w:tr>
+        <w:tc>
+          <w:tcPr>
+            <w:tcW w:w="1635" w:type="dxa"/>
+          </w:tcPr>
+          <w:p>
+            <w:pPr>
+              <w:jc w:val="center"/>
+              <w:rPr>
+                <w:rFonts w:hint="cs"/>
+                <w:rtl/>
+              </w:rPr>
+            </w:pPr>
+            <w:r>
+              <w:rPr>
+                <w:rFonts w:hint="cs"/>
+                <w:rtl/>
+              </w:rPr>
+              <w:t>מספר שגיאה</w:t>
+            </w:r>
+          </w:p>
+        </w:tc>
+        <w:tc>
+          <w:tcPr>
+            <w:tcW w:w="4820" w:type="dxa"/>
+          </w:tcPr>
+          <w:p>
+            <w:pPr>
+              <w:jc w:val="center"/>
+              <w:rPr>
+                <w:rFonts w:hint="cs"/>
+                <w:rtl/>
+              </w:rPr>
+            </w:pPr>
+            <w:r>
+              <w:rPr>
+                <w:rFonts w:hint="cs"/>
+                <w:rtl/>
+              </w:rPr>
+              <w:t>שגיאה</w:t>
+            </w:r>
+          </w:p>
+        </w:tc>
+        <w:tc>
+          <w:tcPr>
+            <w:tcW w:w="1841" w:type="dxa"/>
+          </w:tcPr>
+          <w:p>
+            <w:pPr>
+              <w:jc w:val="center"/>
+              <w:rPr>
+                <w:rFonts w:hint="cs"/>
+                <w:rtl/>
+              </w:rPr>
+            </w:pPr>
+            <w:r>
+              <w:rPr>
+                <w:rFonts w:hint="cs"/>
+                <w:rtl/>
+              </w:rPr>
+              <w:t>האם מומש?</w:t>
+            </w:r>
+          </w:p>
+        </w:tc>
+      </w:tr>
+      <w:tr>
+        <w:tc>
+          <w:tcPr>
+            <w:tcW w:w="1635" w:type="dxa"/>
+          </w:tcPr>
+          <w:p>
+            <w:pPr>
+              <w:rPr>
+                <w:rFonts w:hint="cs"/>
+                <w:rtl/>
+              </w:rPr>
+            </w:pPr>
+            <w:r>
+              <w:rPr>
+                <w:rFonts w:hint="cs"/>
+                <w:rtl/>
+              </w:rPr>
+              <w:t>7</w:t>
+            </w:r>
+          </w:p>
+        </w:tc>
+        <w:tc>
+          <w:tcPr>
+            <w:tcW w:w="4820" w:type="dxa"/>
+          </w:tcPr>
+          <w:p>
+            <w:pPr>
+              <w:rPr>
+                <w:rFonts w:hint="cs"/>
+                <w:rtl/>
+              </w:rPr>
+            </w:pPr>
+            <w:r>
+              <w:rPr>
+                <w:rFonts w:hint="cs"/>
+                <w:rtl/>
+              </w:rPr>
+              <w:t xml:space="preserve"> פעולה לא קיימת</w:t>
+            </w:r>
+          </w:p>
+        </w:tc>
+        <w:tc>
+          <w:tcPr>
+            <w:tcW w:w="1841" w:type="dxa"/>
+          </w:tcPr>
+          <w:p>
+            <w:pPr>
+              <w:rPr>
+                <w:rFonts w:hint="cs"/>
+                <w:rtl/>
+              </w:rPr>
+            </w:pPr>
+          </w:p>
+        </w:tc>
+      </w:tr>
+      <w:tr>
+        <w:tc>
+          <w:tcPr>
+            <w:tcW w:w="1635" w:type="dxa"/>
+          </w:tcPr>
+          <w:p>
+            <w:pPr>
+              <w:rPr>
+                <w:rFonts w:hint="cs"/>
+                <w:rtl/>
+              </w:rPr>
+            </w:pPr>
+            <w:r>
+              <w:rPr>
+                <w:rFonts w:hint="cs"/>
+                <w:rtl/>
+              </w:rPr>
+              <w:t>8</w:t>
+            </w:r>
+          </w:p>
+        </w:tc>
+        <w:tc>
+          <w:tcPr>
+            <w:tcW w:w="4820" w:type="dxa"/>
+          </w:tcPr>
+          <w:p>
+            <w:pPr>
+              <w:rPr>
+                <w:rFonts w:hint="cs"/>
+                <w:rtl/>
+              </w:rPr>
+            </w:pPr>
+            <w:r>
+              <w:rPr>
+                <w:rFonts w:hint="cs"/>
+                <w:rtl/>
+              </w:rPr>
+              <w:t>מספר</w:t>
+            </w:r>
+            <w:r>
+              <w:rPr>
+                <w:rFonts w:hint="cs"/>
+                <w:rtl/>
+              </w:rPr>
+              <w:t xml:space="preserve"> אופרנדים</w:t>
+            </w:r>
+            <w:r>
+              <w:rPr>
+                <w:rFonts w:hint="cs"/>
+                <w:rtl/>
+              </w:rPr>
+              <w:t xml:space="preserve"> לא תקין</w:t>
+            </w:r>
+          </w:p>
+        </w:tc>
+        <w:tc>
+          <w:tcPr>
+            <w:tcW w:w="1841" w:type="dxa"/>
+          </w:tcPr>
+          <w:p>
+            <w:pPr>
+              <w:rPr>
+                <w:rFonts w:hint="cs"/>
+                <w:rtl/>
+              </w:rPr>
+            </w:pPr>
+          </w:p>
+        </w:tc>
+      </w:tr>
+      <w:tr>
+        <w:tc>
+          <w:tcPr>
+            <w:tcW w:w="1635" w:type="dxa"/>
+          </w:tcPr>
+          <w:p>
+            <w:pPr>
+              <w:rPr>
+                <w:rFonts w:hint="cs"/>
+                <w:rtl/>
+              </w:rPr>
+            </w:pPr>
+            <w:r>
+              <w:rPr>
+                <w:rFonts w:hint="cs"/>
+                <w:rtl/>
+              </w:rPr>
+              <w:t>9</w:t>
+            </w:r>
+          </w:p>
+        </w:tc>
+        <w:tc>
+          <w:tcPr>
+            <w:tcW w:w="4820" w:type="dxa"/>
+          </w:tcPr>
+          <w:p>
+            <w:pPr>
+              <w:rPr>
+                <w:rFonts w:hint="cs"/>
+                <w:rtl/>
+              </w:rPr>
+            </w:pPr>
+            <w:r>
+              <w:rPr>
+                <w:rFonts w:hint="cs"/>
+                <w:rtl/>
+              </w:rPr>
+              <w:t>נדרש שני פרמטרים בלבד</w:t>
+            </w:r>
+          </w:p>
+        </w:tc>
+        <w:tc>
+          <w:tcPr>
+            <w:tcW w:w="1841" w:type="dxa"/>
+          </w:tcPr>
+          <w:p>
+            <w:pPr>
+              <w:rPr>
+                <w:rFonts w:hint="cs"/>
+                <w:rtl/>
+              </w:rPr>
+            </w:pPr>
+          </w:p>
+        </w:tc>
+      </w:tr>
+      <w:tr>
+        <w:tc>
+          <w:tcPr>
+            <w:tcW w:w="1635" w:type="dxa"/>
+          </w:tcPr>
+          <w:p>
+            <w:pPr>
+              <w:rPr>
+                <w:rFonts w:hint="cs"/>
+                <w:rtl/>
+              </w:rPr>
+            </w:pPr>
+            <w:r>
+              <w:rPr>
+                <w:rFonts w:hint="cs"/>
+                <w:rtl/>
+              </w:rPr>
+              <w:t>10</w:t>
+            </w:r>
+          </w:p>
+        </w:tc>
+        <w:tc>
+          <w:tcPr>
+            <w:tcW w:w="4820" w:type="dxa"/>
+          </w:tcPr>
+          <w:p>
+            <w:pPr>
+              <w:rPr>
+                <w:rFonts w:hint="cs"/>
+                <w:rtl/>
+              </w:rPr>
+            </w:pPr>
+            <w:r>
+              <w:rPr>
+                <w:rFonts w:hint="cs"/>
+                <w:rtl/>
+              </w:rPr>
+              <w:t>מעט מידי פרמטרים</w:t>
+            </w:r>
+          </w:p>
+        </w:tc>
+        <w:tc>
+          <w:tcPr>
+            <w:tcW w:w="1841" w:type="dxa"/>
+          </w:tcPr>
+          <w:p>
+            <w:pPr>
+              <w:rPr>
+                <w:rFonts w:hint="cs"/>
+                <w:rtl/>
+              </w:rPr>
+            </w:pPr>
+          </w:p>
+        </w:tc>
+      </w:tr>
+      <w:tr>
+        <w:tc>
+          <w:tcPr>
+            <w:tcW w:w="1635" w:type="dxa"/>
+          </w:tcPr>
+          <w:p>
+            <w:pPr>
+              <w:rPr>
+                <w:rFonts w:hint="cs"/>
+                <w:rtl/>
+              </w:rPr>
+            </w:pPr>
+            <w:r>
+              <w:rPr>
+                <w:rFonts w:hint="cs"/>
+                <w:rtl/>
+              </w:rPr>
+              <w:t>11</w:t>
+            </w:r>
+          </w:p>
+        </w:tc>
+        <w:tc>
+          <w:tcPr>
+            <w:tcW w:w="4820" w:type="dxa"/>
+          </w:tcPr>
+          <w:p>
+            <w:pPr>
+              <w:rPr>
+                <w:rFonts w:hint="cs"/>
+                <w:rtl/>
+              </w:rPr>
+            </w:pPr>
+            <w:r>
+              <w:rPr>
+                <w:rFonts w:hint="cs"/>
+                <w:rtl/>
+              </w:rPr>
+              <w:t>אופרנד מקור לא חוקי (תווית)</w:t>
+            </w:r>
+          </w:p>
+        </w:tc>
+        <w:tc>
+          <w:tcPr>
+            <w:tcW w:w="1841" w:type="dxa"/>
+          </w:tcPr>
+          <w:p>
+            <w:pPr>
+              <w:rPr>
+                <w:rFonts w:hint="cs"/>
+                <w:rtl/>
+              </w:rPr>
+            </w:pPr>
+          </w:p>
+        </w:tc>
+      </w:tr>
+      <w:tr>
+        <w:tc>
+          <w:tcPr>
+            <w:tcW w:w="1635" w:type="dxa"/>
+          </w:tcPr>
+          <w:p>
+            <w:pPr>
+              <w:rPr>
+                <w:rFonts w:hint="cs"/>
+                <w:rtl/>
+              </w:rPr>
+            </w:pPr>
+            <w:r>
+              <w:rPr>
+                <w:rFonts w:hint="cs"/>
+                <w:rtl/>
+              </w:rPr>
+              <w:t>12</w:t>
+            </w:r>
+          </w:p>
+        </w:tc>
+        <w:tc>
+          <w:tcPr>
+            <w:tcW w:w="4820" w:type="dxa"/>
+          </w:tcPr>
+          <w:p>
+            <w:pPr>
+              <w:rPr>
+                <w:rFonts w:hint="cs"/>
+                <w:rtl/>
+              </w:rPr>
+            </w:pPr>
+            <w:r>
+              <w:rPr>
+                <w:rFonts w:hint="cs"/>
+                <w:rtl/>
+              </w:rPr>
+              <w:t>אופרנד מקור לא חוקי (אוגר)</w:t>
+            </w:r>
+          </w:p>
+        </w:tc>
+        <w:tc>
+          <w:tcPr>
+            <w:tcW w:w="1841" w:type="dxa"/>
+          </w:tcPr>
+          <w:p>
+            <w:pPr>
+              <w:rPr>
+                <w:rFonts w:hint="cs"/>
+                <w:rtl/>
+              </w:rPr>
+            </w:pPr>
+          </w:p>
+        </w:tc>
+      </w:tr>
+      <w:tr>
+        <w:tc>
+          <w:tcPr>
+            <w:tcW w:w="1635" w:type="dxa"/>
+          </w:tcPr>
+          <w:p>
+            <w:pPr>
+              <w:rPr>
+                <w:rFonts w:hint="cs"/>
+                <w:rtl/>
+              </w:rPr>
+            </w:pPr>
+            <w:r>
+              <w:rPr>
+                <w:rFonts w:hint="cs"/>
+                <w:rtl/>
+              </w:rPr>
+              <w:t>13</w:t>
+            </w:r>
+          </w:p>
+        </w:tc>
+        <w:tc>
+          <w:tcPr>
+            <w:tcW w:w="4820" w:type="dxa"/>
+          </w:tcPr>
+          <w:p>
+            <w:pPr>
+              <w:rPr>
+                <w:rFonts w:hint="cs"/>
+                <w:rtl/>
+              </w:rPr>
+            </w:pPr>
+            <w:r>
+              <w:rPr>
+                <w:rFonts w:hint="cs"/>
+                <w:rtl/>
+              </w:rPr>
+              <w:t xml:space="preserve">אופרנד מקור לא חוקי (מספר </w:t>
+            </w:r>
+            <w:r>
+              <w:rPr>
+                <w:rFonts w:hint="cs"/>
+                <w:rtl/>
+              </w:rPr>
+              <w:t>מידי</w:t>
+            </w:r>
+            <w:r>
+              <w:rPr>
+                <w:rFonts w:hint="cs"/>
+                <w:rtl/>
+              </w:rPr>
+              <w:t>)</w:t>
+            </w:r>
+          </w:p>
+        </w:tc>
+        <w:tc>
+          <w:tcPr>
+            <w:tcW w:w="1841" w:type="dxa"/>
+          </w:tcPr>
+          <w:p>
+            <w:pPr>
+              <w:rPr>
+                <w:rFonts w:hint="cs"/>
+                <w:rtl/>
+              </w:rPr>
+            </w:pPr>
+          </w:p>
+        </w:tc>
+      </w:tr>
+      <w:tr>
+        <w:tc>
+          <w:tcPr>
+            <w:tcW w:w="1635" w:type="dxa"/>
+          </w:tcPr>
+          <w:p>
+            <w:pPr>
+              <w:rPr>
+                <w:rFonts w:hint="cs"/>
+                <w:rtl/>
+              </w:rPr>
+            </w:pPr>
+            <w:r>
+              <w:rPr>
+                <w:rFonts w:hint="cs"/>
+                <w:rtl/>
+              </w:rPr>
+              <w:t>14</w:t>
+            </w:r>
+          </w:p>
+        </w:tc>
+        <w:tc>
+          <w:tcPr>
+            <w:tcW w:w="4820" w:type="dxa"/>
+          </w:tcPr>
+          <w:p>
+            <w:pPr>
+              <w:rPr>
+                <w:rFonts w:hint="cs"/>
+                <w:rtl/>
+              </w:rPr>
+            </w:pPr>
+            <w:r>
+              <w:rPr>
+                <w:rFonts w:hint="cs"/>
+                <w:rtl/>
+              </w:rPr>
+              <w:t xml:space="preserve">אופרנד </w:t>
+            </w:r>
+            <w:r>
+              <w:rPr>
+                <w:rFonts w:hint="cs"/>
+                <w:rtl/>
+              </w:rPr>
+              <w:t>יעד</w:t>
+            </w:r>
+            <w:r>
+              <w:rPr>
+                <w:rFonts w:hint="cs"/>
+                <w:rtl/>
+              </w:rPr>
+              <w:t xml:space="preserve"> לא חוקי (תווית)</w:t>
+            </w:r>
+          </w:p>
+        </w:tc>
+        <w:tc>
+          <w:tcPr>
+            <w:tcW w:w="1841" w:type="dxa"/>
+          </w:tcPr>
+          <w:p>
+            <w:pPr>
+              <w:rPr>
+                <w:rFonts w:hint="cs"/>
+                <w:rtl/>
+              </w:rPr>
+            </w:pPr>
+          </w:p>
+        </w:tc>
+      </w:tr>
+      <w:tr>
+        <w:tc>
+          <w:tcPr>
+            <w:tcW w:w="1635" w:type="dxa"/>
+          </w:tcPr>
+          <w:p>
+            <w:pPr>
+              <w:rPr>
+                <w:rFonts w:hint="cs"/>
+                <w:rtl/>
+              </w:rPr>
+            </w:pPr>
+            <w:r>
+              <w:rPr>
+                <w:rFonts w:hint="cs"/>
+                <w:rtl/>
+              </w:rPr>
+              <w:t>15</w:t>
+            </w:r>
+          </w:p>
+        </w:tc>
+        <w:tc>
+          <w:tcPr>
+            <w:tcW w:w="4820" w:type="dxa"/>
+          </w:tcPr>
+          <w:p>
+            <w:pPr>
+              <w:rPr>
+                <w:rFonts w:hint="cs"/>
+                <w:rtl/>
+              </w:rPr>
+            </w:pPr>
+            <w:r>
+              <w:rPr>
+                <w:rFonts w:hint="cs"/>
+                <w:rtl/>
+              </w:rPr>
+              <w:t xml:space="preserve">אופרנד </w:t>
+            </w:r>
+            <w:r>
+              <w:rPr>
+                <w:rFonts w:hint="cs"/>
+                <w:rtl/>
+              </w:rPr>
+              <w:t>יעד</w:t>
+            </w:r>
+            <w:r>
+              <w:rPr>
+                <w:rFonts w:hint="cs"/>
+                <w:rtl/>
+              </w:rPr>
+              <w:t xml:space="preserve"> לא חוקי (אוגר)</w:t>
+            </w:r>
+          </w:p>
+        </w:tc>
+        <w:tc>
+          <w:tcPr>
+            <w:tcW w:w="1841" w:type="dxa"/>
+          </w:tcPr>
+          <w:p>
+            <w:pPr>
+              <w:rPr>
+                <w:rFonts w:hint="cs"/>
+                <w:rtl/>
+              </w:rPr>
+            </w:pPr>
+          </w:p>
+        </w:tc>
+      </w:tr>
+      <w:tr>
+        <w:tc>
+          <w:tcPr>
+            <w:tcW w:w="1635" w:type="dxa"/>
+          </w:tcPr>
+          <w:p>
+            <w:pPr>
+              <w:rPr>
+                <w:rFonts w:hint="cs"/>
+                <w:rtl/>
+              </w:rPr>
+            </w:pPr>
+            <w:r>
+              <w:rPr>
+                <w:rFonts w:hint="cs"/>
+                <w:rtl/>
+              </w:rPr>
+              <w:t>16</w:t>
+            </w:r>
+          </w:p>
+        </w:tc>
+        <w:tc>
+          <w:tcPr>
+            <w:tcW w:w="4820" w:type="dxa"/>
+          </w:tcPr>
+          <w:p>
+            <w:pPr>
+              <w:rPr>
+                <w:rFonts w:hint="cs"/>
+                <w:rtl/>
+              </w:rPr>
+            </w:pPr>
+            <w:r>
+              <w:rPr>
+                <w:rFonts w:hint="cs"/>
+                <w:rtl/>
+              </w:rPr>
+              <w:t xml:space="preserve">אופרנד </w:t>
+            </w:r>
+            <w:r>
+              <w:rPr>
+                <w:rFonts w:hint="cs"/>
+                <w:rtl/>
+              </w:rPr>
+              <w:t>יעד</w:t>
+            </w:r>
+            <w:r>
+              <w:rPr>
+                <w:rFonts w:hint="cs"/>
+                <w:rtl/>
+              </w:rPr>
+              <w:t xml:space="preserve"> לא חוקי (מספר מידי)</w:t>
+            </w:r>
+          </w:p>
+        </w:tc>
+        <w:tc>
+          <w:tcPr>
+            <w:tcW w:w="1841" w:type="dxa"/>
+          </w:tcPr>
+          <w:p>
+            <w:pPr>
+              <w:rPr>
+                <w:rFonts w:hint="cs"/>
+                <w:rtl/>
+              </w:rPr>
+            </w:pPr>
+          </w:p>
+        </w:tc>
+      </w:tr>
+      <w:tr>
+        <w:tc>
+          <w:tcPr>
+            <w:tcW w:w="1635" w:type="dxa"/>
+          </w:tcPr>
+          <w:p>
+            <w:pPr>
+              <w:rPr>
+                <w:rFonts w:hint="cs"/>
+                <w:rtl/>
+              </w:rPr>
+            </w:pPr>
+            <w:r>
+              <w:rPr>
+                <w:rFonts w:hint="cs"/>
+                <w:rtl/>
+              </w:rPr>
+              <w:t>17</w:t>
+            </w:r>
+          </w:p>
+        </w:tc>
+        <w:tc>
+          <w:tcPr>
+            <w:tcW w:w="4820" w:type="dxa"/>
+          </w:tcPr>
+          <w:p>
+            <w:pPr>
+              <w:rPr>
+                <w:rFonts w:hint="cs"/>
+                <w:rtl/>
+              </w:rPr>
+            </w:pPr>
+            <w:r>
+              <w:rPr>
+                <w:rFonts w:hint="cs"/>
+                <w:rtl/>
+              </w:rPr>
+              <w:t>אופרנד גדול מידי</w:t>
+            </w:r>
+          </w:p>
+        </w:tc>
+        <w:tc>
+          <w:tcPr>
+            <w:tcW w:w="1841" w:type="dxa"/>
+          </w:tcPr>
+          <w:p>
+            <w:pPr>
+              <w:rPr>
+                <w:rFonts w:hint="cs"/>
+                <w:rtl/>
+              </w:rPr>
+            </w:pPr>
+          </w:p>
+        </w:tc>
+      </w:tr>
+    </w:tbl>
+    <w:p>
+      <w:bookmarkStart w:id="0" w:name="_GoBack"/>
+      <w:bookmarkEnd w:id="0"/>
+    </w:p>
+    <w:p>
+      <w:pPr>
+        <w:rPr>
+          <w:rtl/>
+        </w:rPr>
+      </w:pPr>
+      <w:r>
+        <w:rPr>
+          <w:rFonts w:hint="cs"/>
+          <w:rtl/>
+        </w:rPr>
+        <w:t>נתונים:</w:t>
+      </w:r>
+    </w:p>
+    <w:tbl>
+      <w:tblPr>
+        <w:tblStyle w:val="a4"/>
+        <w:bidiVisual/>
+        <w:tblW w:w="0" w:type="auto"/>
+        <w:tblLook w:val="04A0" w:firstRow="1" w:lastRow="0" w:firstColumn="1" w:lastColumn="0" w:noHBand="0" w:noVBand="1"/>
+      </w:tblPr>
+      <w:tblGrid>
+        <w:gridCol w:w="1635"/>
+        <w:gridCol w:w="4820"/>
+        <w:gridCol w:w="1841"/>
+      </w:tblGrid>
+      <w:tr>
+        <w:tc>
+          <w:tcPr>
+            <w:tcW w:w="1635" w:type="dxa"/>
+          </w:tcPr>
+          <w:p>
+            <w:pPr>
+              <w:jc w:val="center"/>
+              <w:rPr>
+                <w:rFonts w:hint="cs"/>
+                <w:rtl/>
+              </w:rPr>
+            </w:pPr>
+            <w:r>
+              <w:rPr>
+                <w:rFonts w:hint="cs"/>
+                <w:rtl/>
+              </w:rPr>
+              <w:t>מספר שגיאה</w:t>
+            </w:r>
+          </w:p>
+        </w:tc>
+        <w:tc>
+          <w:tcPr>
+            <w:tcW w:w="4820" w:type="dxa"/>
+          </w:tcPr>
+          <w:p>
+            <w:pPr>
+              <w:jc w:val="center"/>
+              <w:rPr>
+                <w:rFonts w:hint="cs"/>
+                <w:rtl/>
+              </w:rPr>
+            </w:pPr>
+            <w:r>
+              <w:rPr>
+                <w:rFonts w:hint="cs"/>
+                <w:rtl/>
+              </w:rPr>
+              <w:t>שגיאה</w:t>
+            </w:r>
+          </w:p>
+        </w:tc>
+        <w:tc>
+          <w:tcPr>
+            <w:tcW w:w="1841" w:type="dxa"/>
+          </w:tcPr>
+          <w:p>
+            <w:pPr>
+              <w:jc w:val="center"/>
+              <w:rPr>
+                <w:rFonts w:hint="cs"/>
+                <w:rtl/>
+              </w:rPr>
+            </w:pPr>
+            <w:r>
+              <w:rPr>
+                <w:rFonts w:hint="cs"/>
+                <w:rtl/>
+              </w:rPr>
+              <w:t>האם מומש?</w:t>
+            </w:r>
+          </w:p>
+        </w:tc>
+      </w:tr>
+      <w:tr>
+        <w:tc>
+          <w:tcPr>
+            <w:tcW w:w="1635" w:type="dxa"/>
+          </w:tcPr>
+          <w:p>
+            <w:pPr>
+              <w:jc w:val="center"/>
+              <w:rPr>
+                <w:rFonts w:hint="cs"/>
+                <w:rtl/>
+              </w:rPr>
+            </w:pPr>
+            <w:r>
+              <w:rPr>
+                <w:rFonts w:hint="cs"/>
+                <w:rtl/>
+              </w:rPr>
+              <w:t>18</w:t>
+            </w:r>
+          </w:p>
+        </w:tc>
+        <w:tc>
+          <w:tcPr>
+            <w:tcW w:w="4820" w:type="dxa"/>
+          </w:tcPr>
+          <w:p>
+            <w:pPr>
+              <w:jc w:val="center"/>
+              <w:rPr>
+                <w:rFonts w:hint="cs"/>
+                <w:rtl/>
+              </w:rPr>
+            </w:pPr>
+            <w:r>
+              <w:rPr>
+                <w:rFonts w:hint="cs"/>
+                <w:rtl/>
+              </w:rPr>
+              <w:t>מערך המספרים אינו תקין -מכילה תווים לא חוקיים</w:t>
+            </w:r>
+          </w:p>
+        </w:tc>
+        <w:tc>
+          <w:tcPr>
+            <w:tcW w:w="1841" w:type="dxa"/>
+          </w:tcPr>
+          <w:p>
+            <w:pPr>
+              <w:jc w:val="center"/>
+              <w:rPr>
+                <w:rFonts w:hint="cs"/>
+                <w:rtl/>
+              </w:rPr>
+            </w:pPr>
+          </w:p>
+        </w:tc>
+      </w:tr>
+      <w:tr>
+        <w:tc>
+          <w:tcPr>
+            <w:tcW w:w="1635" w:type="dxa"/>
+          </w:tcPr>
+          <w:p>
+            <w:pPr>
+              <w:jc w:val="center"/>
+              <w:rPr>
+                <w:rFonts w:hint="cs"/>
+                <w:rtl/>
+              </w:rPr>
+            </w:pPr>
+            <w:r>
+              <w:rPr>
+                <w:rFonts w:hint="cs"/>
+                <w:rtl/>
+              </w:rPr>
+              <w:t>19</w:t>
+            </w:r>
+          </w:p>
+        </w:tc>
+        <w:tc>
+          <w:tcPr>
+            <w:tcW w:w="4820" w:type="dxa"/>
+          </w:tcPr>
+          <w:p>
+            <w:pPr>
+              <w:jc w:val="center"/>
+              <w:rPr>
+                <w:rFonts w:hint="cs"/>
+                <w:rtl/>
+              </w:rPr>
+            </w:pPr>
+            <w:r>
+              <w:rPr>
+                <w:rFonts w:hint="cs"/>
+                <w:rtl/>
+              </w:rPr>
+              <w:t xml:space="preserve">המחרוזת אינה תקינה </w:t>
+            </w:r>
+          </w:p>
+        </w:tc>
+        <w:tc>
+          <w:tcPr>
+            <w:tcW w:w="1841" w:type="dxa"/>
+          </w:tcPr>
+          <w:p>
+            <w:pPr>
+              <w:jc w:val="center"/>
+              <w:rPr>
+                <w:rFonts w:hint="cs"/>
+                <w:rtl/>
+              </w:rPr>
+            </w:pPr>
+          </w:p>
+        </w:tc>
+      </w:tr>
+      <w:tr>
+        <w:tc>
+          <w:tcPr>
+            <w:tcW w:w="1635" w:type="dxa"/>
+          </w:tcPr>
+          <w:p>
+            <w:pPr>
+              <w:jc w:val="center"/>
+              <w:rPr>
+                <w:rFonts w:hint="cs"/>
+                <w:rtl/>
+              </w:rPr>
+            </w:pPr>
+            <w:r>
+              <w:rPr>
+                <w:rFonts w:hint="cs"/>
+                <w:rtl/>
+              </w:rPr>
+              <w:t>20</w:t>
+            </w:r>
+          </w:p>
+        </w:tc>
+        <w:tc>
+          <w:tcPr>
+            <w:tcW w:w="4820" w:type="dxa"/>
+          </w:tcPr>
+          <w:p>
+            <w:pPr>
+              <w:jc w:val="center"/>
+              <w:rPr>
+                <w:rFonts w:hint="cs"/>
+                <w:rtl/>
+              </w:rPr>
+            </w:pPr>
+            <w:r>
+              <w:rPr>
+                <w:rFonts w:hint="cs"/>
+                <w:rtl/>
+              </w:rPr>
+              <w:t>מספר חיובי גדול מידי</w:t>
+            </w:r>
+          </w:p>
+        </w:tc>
+        <w:tc>
+          <w:tcPr>
+            <w:tcW w:w="1841" w:type="dxa"/>
+          </w:tcPr>
+          <w:p>
+            <w:pPr>
+              <w:jc w:val="center"/>
+              <w:rPr>
+                <w:rFonts w:hint="cs"/>
+                <w:rtl/>
+              </w:rPr>
+            </w:pPr>
+          </w:p>
+        </w:tc>
+      </w:tr>
+      <w:tr>
+        <w:tc>
+          <w:tcPr>
+            <w:tcW w:w="1635" w:type="dxa"/>
+          </w:tcPr>
+          <w:p>
+            <w:pPr>
+              <w:jc w:val="center"/>
+              <w:rPr>
+                <w:rFonts w:hint="cs"/>
+                <w:rtl/>
+              </w:rPr>
+            </w:pPr>
+            <w:r>
+              <w:rPr>
+                <w:rFonts w:hint="cs"/>
+                <w:rtl/>
+              </w:rPr>
+              <w:t>21</w:t>
+            </w:r>
+          </w:p>
+        </w:tc>
+        <w:tc>
+          <w:tcPr>
+            <w:tcW w:w="4820" w:type="dxa"/>
+          </w:tcPr>
+          <w:p>
+            <w:pPr>
+              <w:jc w:val="center"/>
+              <w:rPr>
+                <w:rFonts w:hint="cs"/>
+                <w:rtl/>
+              </w:rPr>
+            </w:pPr>
+            <w:r>
+              <w:rPr>
+                <w:rFonts w:hint="cs"/>
+                <w:rtl/>
+              </w:rPr>
+              <w:t>מספר שלילי גדול מידי</w:t>
+            </w:r>
+          </w:p>
+        </w:tc>
+        <w:tc>
+          <w:tcPr>
+            <w:tcW w:w="1841" w:type="dxa"/>
+          </w:tcPr>
+          <w:p>
+            <w:pPr>
+              <w:jc w:val="center"/>
+              <w:rPr>
+                <w:rFonts w:hint="cs"/>
+                <w:rtl/>
+              </w:rPr>
+            </w:pPr>
+          </w:p>
+        </w:tc>
+      </w:tr>
+      <w:tr>
+        <w:tc>
+          <w:tcPr>
+            <w:tcW w:w="1635" w:type="dxa"/>
+          </w:tcPr>
+          <w:p>
+            <w:pPr>
+              <w:jc w:val="center"/>
+              <w:rPr>
+                <w:rFonts w:hint="cs"/>
+                <w:rtl/>
+              </w:rPr>
+            </w:pPr>
+            <w:r>
+              <w:rPr>
+                <w:rFonts w:hint="cs"/>
+                <w:rtl/>
+              </w:rPr>
+              <w:t>22</w:t>
+            </w:r>
+          </w:p>
+        </w:tc>
+        <w:tc>
+          <w:tcPr>
+            <w:tcW w:w="4820" w:type="dxa"/>
+          </w:tcPr>
+          <w:p>
+            <w:pPr>
+              <w:jc w:val="center"/>
+              <w:rPr>
+                <w:rFonts w:hint="cs"/>
+              </w:rPr>
+            </w:pPr>
+            <w:r>
+              <w:rPr>
+                <w:rFonts w:hint="cs"/>
+                <w:rtl/>
+              </w:rPr>
+              <w:t xml:space="preserve">אין נתונים </w:t>
+            </w:r>
+            <w:proofErr w:type="spellStart"/>
+            <w:r>
+              <w:rPr>
+                <w:rFonts w:hint="cs"/>
+                <w:rtl/>
+              </w:rPr>
+              <w:t>בהנחייה</w:t>
+            </w:r>
+            <w:proofErr w:type="spellEnd"/>
+            <w:r>
+              <w:rPr>
+                <w:rFonts w:hint="cs"/>
+                <w:rtl/>
+              </w:rPr>
+              <w:t>.</w:t>
+            </w:r>
+          </w:p>
+        </w:tc>
+        <w:tc>
+          <w:tcPr>
+            <w:tcW w:w="1841" w:type="dxa"/>
+          </w:tcPr>
+          <w:p>
+            <w:pPr>
+              <w:jc w:val="center"/>
+              <w:rPr>
+                <w:rFonts w:hint="cs"/>
+                <w:rtl/>
+              </w:rPr>
+            </w:pPr>
+          </w:p>
+        </w:tc>
+      </w:tr>
+      <w:tr>
+        <w:tc>
+          <w:tcPr>
+            <w:tcW w:w="1635" w:type="dxa"/>
+          </w:tcPr>
+          <w:p>
+            <w:pPr>
+              <w:jc w:val="center"/>
+              <w:rPr>
+                <w:rFonts w:hint="cs"/>
+                <w:rtl/>
+              </w:rPr>
+            </w:pPr>
+            <w:r>
+              <w:rPr>
+                <w:rFonts w:hint="cs"/>
+                <w:rtl/>
+              </w:rPr>
+              <w:t>23</w:t>
+            </w:r>
+          </w:p>
+        </w:tc>
+        <w:tc>
+          <w:tcPr>
+            <w:tcW w:w="4820" w:type="dxa"/>
+          </w:tcPr>
+          <w:p>
+            <w:pPr>
+              <w:jc w:val="center"/>
+              <w:rPr>
+                <w:rFonts w:hint="cs"/>
+              </w:rPr>
+            </w:pPr>
+            <w:r>
+              <w:rPr>
+                <w:rFonts w:hint="cs"/>
+                <w:rtl/>
+              </w:rPr>
+              <w:t>שם הנחיה לא חוקי</w:t>
+            </w:r>
+          </w:p>
+        </w:tc>
+        <w:tc>
+          <w:tcPr>
+            <w:tcW w:w="1841" w:type="dxa"/>
+          </w:tcPr>
+          <w:p>
+            <w:pPr>
+              <w:jc w:val="center"/>
+              <w:rPr>
+                <w:rFonts w:hint="cs"/>
+                <w:rtl/>
+              </w:rPr>
+            </w:pPr>
+          </w:p>
+        </w:tc>
+      </w:tr>
+    </w:tbl>
+    <w:p>
+      <w:pPr>
+        <w:rPr>
+          <w:rtl/>
+        </w:rPr>
+      </w:pPr>
+    </w:p>
+    <w:p>
+      <w:pPr>
+        <w:rPr>
+          <w:rFonts w:hint="cs"/>
+        </w:rPr>
+      </w:pPr>
+    </w:p>
     <w:sectPr>
       <w:pgSz w:w="11906" w:h="16838"/>
       <w:pgMar w:top="1440" w:right="1800" w:bottom="1440" w:left="1800" w:header="708" w:footer="708" w:gutter="0"/>
@@ -2907,6 +4653,25 @@
       <w:color w:val="2F5496" w:themeColor="accent1" w:themeShade="BF"/>
     </w:rPr>
   </w:style>
+  <w:style w:type="table" w:styleId="a4">
+    <w:name w:val="Table Grid"/>
+    <w:basedOn w:val="a1"/>
+    <w:uiPriority w:val="39"/>
+    <w:rsid w:val="0068475B"/>
+    <w:pPr>
+      <w:spacing w:after="0" w:line="240" w:lineRule="auto"/>
+    </w:pPr>
+    <w:tblPr>
+      <w:tblBorders>
+        <w:top w:val="single" w:sz="4" w:space="0" w:color="auto"/>
+        <w:left w:val="single" w:sz="4" w:space="0" w:color="auto"/>
+        <w:bottom w:val="single" w:sz="4" w:space="0" w:color="auto"/>
+        <w:right w:val="single" w:sz="4" w:space="0" w:color="auto"/>
+        <w:insideH w:val="single" w:sz="4" w:space="0" w:color="auto"/>
+        <w:insideV w:val="single" w:sz="4" w:space="0" w:color="auto"/>
+      </w:tblBorders>
+    </w:tblPr>
+  </w:style>
 </w:styles>
 </file>
 

--- a/פרויקט גמר.docx
+++ b/פרויקט גמר.docx
@@ -235,6 +235,7 @@
           <w:numId w:val="1"/>
         </w:numPr>
       </w:pPr>
+      <w:bookmarkStart w:id="0" w:name="_GoBack"/>
       <w:r>
         <w:rPr>
           <w:rFonts w:hint="cs"/>
@@ -275,6 +276,7 @@
         </w:rPr>
       </w:pPr>
     </w:p>
+    <w:bookmarkEnd w:id="0"/>
     <w:p>
       <w:pPr>
         <w:pStyle w:val="3"/>
@@ -1450,7 +1452,21 @@
           <w:rFonts w:hint="cs"/>
           <w:rtl/>
         </w:rPr>
-        <w:t xml:space="preserve"> בכישלון ומעדכנת את </w:t>
+        <w:t xml:space="preserve"> בכישלון </w:t>
+      </w:r>
+      <w:r>
+        <w:rPr>
+          <w:rFonts w:hint="cs"/>
+          <w:rtl/>
+        </w:rPr>
+        <w:t xml:space="preserve">או אם אין אופרנד </w:t>
+      </w:r>
+      <w:r>
+        <w:rPr>
+          <w:rFonts w:hint="cs"/>
+          <w:rtl/>
+        </w:rPr>
+        <w:t xml:space="preserve">ומעדכנת את </w:t>
       </w:r>
       <w:r>
         <w:rPr>
@@ -1530,7 +1546,21 @@
           <w:rFonts w:hint="cs"/>
           <w:rtl/>
         </w:rPr>
-        <w:t xml:space="preserve"> בכישלון ומעדכנת את </w:t>
+        <w:t xml:space="preserve"> בכישלון </w:t>
+      </w:r>
+      <w:r>
+        <w:rPr>
+          <w:rFonts w:hint="cs"/>
+          <w:rtl/>
+        </w:rPr>
+        <w:t xml:space="preserve">או אם אין אופרנד </w:t>
+      </w:r>
+      <w:r>
+        <w:rPr>
+          <w:rFonts w:hint="cs"/>
+          <w:rtl/>
+        </w:rPr>
+        <w:t xml:space="preserve">ומעדכנת את </w:t>
       </w:r>
       <w:r>
         <w:rPr>
@@ -1543,7 +1573,6 @@
       <w:pPr>
         <w:pStyle w:val="a3"/>
         <w:rPr>
-          <w:rFonts w:hint="cs"/>
           <w:rtl/>
         </w:rPr>
       </w:pPr>
@@ -1642,7 +1671,21 @@
           <w:rFonts w:hint="cs"/>
           <w:rtl/>
         </w:rPr>
-        <w:t xml:space="preserve"> בכישלון ומעדכנת את </w:t>
+        <w:t xml:space="preserve"> בכישלון </w:t>
+      </w:r>
+      <w:r>
+        <w:rPr>
+          <w:rFonts w:hint="cs"/>
+          <w:rtl/>
+        </w:rPr>
+        <w:t xml:space="preserve">או אם אין אופרנד </w:t>
+      </w:r>
+      <w:r>
+        <w:rPr>
+          <w:rFonts w:hint="cs"/>
+          <w:rtl/>
+        </w:rPr>
+        <w:t xml:space="preserve">ומעדכנת את </w:t>
       </w:r>
       <w:r>
         <w:rPr>
@@ -1726,7 +1769,28 @@
           <w:rFonts w:hint="cs"/>
           <w:rtl/>
         </w:rPr>
-        <w:t xml:space="preserve"> בכישלון ומעדכנת את </w:t>
+        <w:t xml:space="preserve"> בכישלון </w:t>
+      </w:r>
+      <w:r>
+        <w:rPr>
+          <w:rFonts w:hint="cs"/>
+          <w:rtl/>
+        </w:rPr>
+        <w:t>או אם אין אופרנד</w:t>
+      </w:r>
+      <w:r>
+        <w:rPr>
+          <w:rFonts w:hint="cs"/>
+          <w:rtl/>
+        </w:rPr>
+        <w:t xml:space="preserve"> </w:t>
+      </w:r>
+      <w:r>
+        <w:rPr>
+          <w:rFonts w:hint="cs"/>
+          <w:rtl/>
+        </w:rPr>
+        <w:t xml:space="preserve">ומעדכנת את </w:t>
       </w:r>
       <w:r>
         <w:rPr>
@@ -1745,35 +1809,12 @@
     <w:p>
       <w:pPr>
         <w:pStyle w:val="4"/>
-        <w:rPr>
-          <w:rtl/>
-        </w:rPr>
       </w:pPr>
       <w:proofErr w:type="spellStart"/>
       <w:r>
-        <w:t>verifyOperand</w:t>
+        <w:t>getActionID</w:t>
       </w:r>
       <w:proofErr w:type="spellEnd"/>
-      <w:r>
-        <w:rPr>
-          <w:rFonts w:hint="cs"/>
-          <w:rtl/>
-        </w:rPr>
-        <w:t xml:space="preserve"> (אליחי </w:t>
-      </w:r>
-      <w:r>
-        <w:rPr>
-          <w:rtl/>
-        </w:rPr>
-        <w:t>–</w:t>
-      </w:r>
-      <w:r>
-        <w:rPr>
-          <w:rFonts w:hint="cs"/>
-          <w:rtl/>
-        </w:rPr>
-        <w:t xml:space="preserve"> מימוש בע"מ)</w:t>
-      </w:r>
     </w:p>
     <w:p>
       <w:pPr>
@@ -1788,144 +1829,7 @@
           <w:rFonts w:hint="cs"/>
           <w:rtl/>
         </w:rPr>
-        <w:t xml:space="preserve">מקבלת </w:t>
-      </w:r>
-      <w:proofErr w:type="spellStart"/>
-      <w:r>
-        <w:t>actionID</w:t>
-      </w:r>
-      <w:proofErr w:type="spellEnd"/>
-      <w:r>
-        <w:t xml:space="preserve"> </w:t>
-      </w:r>
-      <w:r>
-        <w:rPr>
-          <w:rFonts w:hint="cs"/>
-          <w:rtl/>
-        </w:rPr>
-        <w:t xml:space="preserve"> וכן מחרוזת עם שם האופרנד</w:t>
-      </w:r>
-      <w:r>
-        <w:rPr>
-          <w:rFonts w:hint="cs"/>
-          <w:rtl/>
-        </w:rPr>
-        <w:t xml:space="preserve"> (במקרה של </w:t>
-      </w:r>
-      <w:proofErr w:type="spellStart"/>
-      <w:r>
-        <w:rPr>
-          <w:rFonts w:hint="cs"/>
-          <w:rtl/>
-        </w:rPr>
-        <w:t>מיעון</w:t>
-      </w:r>
-      <w:proofErr w:type="spellEnd"/>
-      <w:r>
-        <w:rPr>
-          <w:rFonts w:hint="cs"/>
-          <w:rtl/>
-        </w:rPr>
-        <w:t xml:space="preserve"> </w:t>
-      </w:r>
-      <w:proofErr w:type="spellStart"/>
-      <w:r>
-        <w:rPr>
-          <w:rFonts w:hint="cs"/>
-          <w:rtl/>
-        </w:rPr>
-        <w:t>מיידי</w:t>
-      </w:r>
-      <w:proofErr w:type="spellEnd"/>
-      <w:r>
-        <w:rPr>
-          <w:rFonts w:hint="cs"/>
-          <w:rtl/>
-        </w:rPr>
-        <w:t xml:space="preserve"> </w:t>
-      </w:r>
-      <w:r>
-        <w:rPr>
-          <w:rtl/>
-        </w:rPr>
-        <w:t>–</w:t>
-      </w:r>
-      <w:r>
-        <w:rPr>
-          <w:rFonts w:hint="cs"/>
-          <w:rtl/>
-        </w:rPr>
-        <w:t xml:space="preserve"> להכניס עם #</w:t>
-      </w:r>
-      <w:r>
-        <w:rPr>
-          <w:rFonts w:hint="cs"/>
-          <w:rtl/>
-        </w:rPr>
-        <w:t>)</w:t>
-      </w:r>
-      <w:r>
-        <w:rPr>
-          <w:rFonts w:hint="cs"/>
-          <w:rtl/>
-        </w:rPr>
-        <w:t xml:space="preserve">, דגל האם מדובר ביעד או במקור (0 </w:t>
-      </w:r>
-      <w:r>
-        <w:rPr>
-          <w:rtl/>
-        </w:rPr>
-        <w:t>–</w:t>
-      </w:r>
-      <w:r>
-        <w:rPr>
-          <w:rFonts w:hint="cs"/>
-          <w:rtl/>
-        </w:rPr>
-        <w:t xml:space="preserve"> מקור 1 </w:t>
-      </w:r>
-      <w:r>
-        <w:rPr>
-          <w:rtl/>
-        </w:rPr>
-        <w:t>–</w:t>
-      </w:r>
-      <w:r>
-        <w:rPr>
-          <w:rFonts w:hint="cs"/>
-          <w:rtl/>
-        </w:rPr>
-        <w:t xml:space="preserve"> יעד 2 -פרמטר של שיטת </w:t>
-      </w:r>
-      <w:proofErr w:type="spellStart"/>
-      <w:r>
-        <w:rPr>
-          <w:rFonts w:hint="cs"/>
-          <w:rtl/>
-        </w:rPr>
-        <w:t>מיעון</w:t>
-      </w:r>
-      <w:proofErr w:type="spellEnd"/>
-      <w:r>
-        <w:rPr>
-          <w:rFonts w:hint="cs"/>
-          <w:rtl/>
-        </w:rPr>
-        <w:t xml:space="preserve"> 2) </w:t>
-      </w:r>
-      <w:r>
-        <w:rPr>
-          <w:rFonts w:hint="cs"/>
-          <w:rtl/>
-        </w:rPr>
-        <w:t xml:space="preserve">, טבלת התוויות </w:t>
-      </w:r>
-      <w:r>
-        <w:rPr>
-          <w:rFonts w:hint="cs"/>
-          <w:rtl/>
-        </w:rPr>
-        <w:t>ודגל סטטוס.</w:t>
+        <w:t>מקבלת שורה.</w:t>
       </w:r>
     </w:p>
     <w:p>
@@ -1941,39 +1845,7 @@
           <w:rFonts w:hint="cs"/>
           <w:rtl/>
         </w:rPr>
-        <w:t xml:space="preserve">בדיקה האם </w:t>
-      </w:r>
-      <w:proofErr w:type="spellStart"/>
-      <w:r>
-        <w:rPr>
-          <w:rFonts w:hint="cs"/>
-          <w:rtl/>
-        </w:rPr>
-        <w:t>מיעון</w:t>
-      </w:r>
-      <w:proofErr w:type="spellEnd"/>
-      <w:r>
-        <w:rPr>
-          <w:rFonts w:hint="cs"/>
-          <w:rtl/>
-        </w:rPr>
-        <w:t xml:space="preserve"> ישיר, </w:t>
-      </w:r>
-      <w:proofErr w:type="spellStart"/>
-      <w:r>
-        <w:rPr>
-          <w:rFonts w:hint="cs"/>
-          <w:rtl/>
-        </w:rPr>
-        <w:t>מיידי</w:t>
-      </w:r>
-      <w:proofErr w:type="spellEnd"/>
-      <w:r>
-        <w:rPr>
-          <w:rFonts w:hint="cs"/>
-          <w:rtl/>
-        </w:rPr>
-        <w:t xml:space="preserve"> או אוגר</w:t>
+        <w:t>מחזירה מספר פעולה לפי הטבלה.</w:t>
       </w:r>
     </w:p>
     <w:p>
@@ -1989,15 +1861,20 @@
           <w:rFonts w:hint="cs"/>
           <w:rtl/>
         </w:rPr>
-        <w:t xml:space="preserve">בדיקה האם סוג </w:t>
-      </w:r>
+        <w:t>מחזירה 1- במקרה כישלון.</w:t>
+      </w:r>
+    </w:p>
+    <w:p>
+      <w:pPr>
+        <w:pStyle w:val="4"/>
+        <w:rPr>
+          <w:rtl/>
+        </w:rPr>
+      </w:pPr>
       <w:proofErr w:type="spellStart"/>
       <w:r>
-        <w:rPr>
-          <w:rFonts w:hint="cs"/>
-          <w:rtl/>
-        </w:rPr>
-        <w:t>המיעון</w:t>
+        <w:lastRenderedPageBreak/>
+        <w:t>verifyOperand</w:t>
       </w:r>
       <w:proofErr w:type="spellEnd"/>
       <w:r>
@@ -2005,7 +1882,20 @@
           <w:rFonts w:hint="cs"/>
           <w:rtl/>
         </w:rPr>
-        <w:t xml:space="preserve"> מתאים לפעולה.</w:t>
+        <w:t xml:space="preserve"> (אליחי </w:t>
+      </w:r>
+      <w:r>
+        <w:rPr>
+          <w:rtl/>
+        </w:rPr>
+        <w:t>–</w:t>
+      </w:r>
+      <w:r>
+        <w:rPr>
+          <w:rFonts w:hint="cs"/>
+          <w:rtl/>
+        </w:rPr>
+        <w:t xml:space="preserve"> מימוש בע"מ)</w:t>
       </w:r>
     </w:p>
     <w:p>
@@ -2021,13 +1911,380 @@
           <w:rFonts w:hint="cs"/>
           <w:rtl/>
         </w:rPr>
-        <w:t xml:space="preserve">מחזירה תקין (1) או לא תקין (0) ומעדכנת בהתאם את </w:t>
+        <w:t xml:space="preserve">מקבלת </w:t>
+      </w:r>
+      <w:proofErr w:type="spellStart"/>
+      <w:r>
+        <w:t>actionID</w:t>
+      </w:r>
+      <w:proofErr w:type="spellEnd"/>
+      <w:r>
+        <w:t xml:space="preserve"> </w:t>
+      </w:r>
+      <w:r>
+        <w:rPr>
+          <w:rFonts w:hint="cs"/>
+          <w:rtl/>
+        </w:rPr>
+        <w:t xml:space="preserve"> וכן מחרוזת עם שם האופרנד</w:t>
+      </w:r>
+      <w:r>
+        <w:rPr>
+          <w:rFonts w:hint="cs"/>
+          <w:rtl/>
+        </w:rPr>
+        <w:t xml:space="preserve"> (במקרה של </w:t>
+      </w:r>
+      <w:proofErr w:type="spellStart"/>
+      <w:r>
+        <w:rPr>
+          <w:rFonts w:hint="cs"/>
+          <w:rtl/>
+        </w:rPr>
+        <w:t>מיעון</w:t>
+      </w:r>
+      <w:proofErr w:type="spellEnd"/>
+      <w:r>
+        <w:rPr>
+          <w:rFonts w:hint="cs"/>
+          <w:rtl/>
+        </w:rPr>
+        <w:t xml:space="preserve"> </w:t>
+      </w:r>
+      <w:proofErr w:type="spellStart"/>
+      <w:r>
+        <w:rPr>
+          <w:rFonts w:hint="cs"/>
+          <w:rtl/>
+        </w:rPr>
+        <w:t>מיידי</w:t>
+      </w:r>
+      <w:proofErr w:type="spellEnd"/>
+      <w:r>
+        <w:rPr>
+          <w:rFonts w:hint="cs"/>
+          <w:rtl/>
+        </w:rPr>
+        <w:t xml:space="preserve"> </w:t>
+      </w:r>
+      <w:r>
+        <w:rPr>
+          <w:rtl/>
+        </w:rPr>
+        <w:t>–</w:t>
+      </w:r>
+      <w:r>
+        <w:rPr>
+          <w:rFonts w:hint="cs"/>
+          <w:rtl/>
+        </w:rPr>
+        <w:t xml:space="preserve"> להכניס עם #</w:t>
+      </w:r>
+      <w:r>
+        <w:rPr>
+          <w:rFonts w:hint="cs"/>
+          <w:rtl/>
+        </w:rPr>
+        <w:t>)</w:t>
+      </w:r>
+      <w:r>
+        <w:rPr>
+          <w:rFonts w:hint="cs"/>
+          <w:rtl/>
+        </w:rPr>
+        <w:t xml:space="preserve">, דגל האם מדובר ביעד או במקור (0 </w:t>
+      </w:r>
+      <w:r>
+        <w:rPr>
+          <w:rtl/>
+        </w:rPr>
+        <w:t>–</w:t>
+      </w:r>
+      <w:r>
+        <w:rPr>
+          <w:rFonts w:hint="cs"/>
+          <w:rtl/>
+        </w:rPr>
+        <w:t xml:space="preserve"> מקור 1 </w:t>
+      </w:r>
+      <w:r>
+        <w:rPr>
+          <w:rtl/>
+        </w:rPr>
+        <w:t>–</w:t>
+      </w:r>
+      <w:r>
+        <w:rPr>
+          <w:rFonts w:hint="cs"/>
+          <w:rtl/>
+        </w:rPr>
+        <w:t xml:space="preserve"> יעד 2 -</w:t>
+      </w:r>
+      <w:r>
+        <w:rPr>
+          <w:rFonts w:hint="cs"/>
+          <w:rtl/>
+        </w:rPr>
+        <w:t xml:space="preserve"> </w:t>
+      </w:r>
+      <w:r>
+        <w:rPr>
+          <w:rFonts w:hint="cs"/>
+          <w:rtl/>
+        </w:rPr>
+        <w:t xml:space="preserve">פרמטר של שיטת </w:t>
+      </w:r>
+      <w:proofErr w:type="spellStart"/>
+      <w:r>
+        <w:rPr>
+          <w:rFonts w:hint="cs"/>
+          <w:rtl/>
+        </w:rPr>
+        <w:t>מיעון</w:t>
+      </w:r>
+      <w:proofErr w:type="spellEnd"/>
+      <w:r>
+        <w:rPr>
+          <w:rFonts w:hint="cs"/>
+          <w:rtl/>
+        </w:rPr>
+        <w:t xml:space="preserve"> 2) </w:t>
+      </w:r>
+      <w:r>
+        <w:rPr>
+          <w:rFonts w:hint="cs"/>
+          <w:rtl/>
+        </w:rPr>
+        <w:t xml:space="preserve">, טבלת התוויות </w:t>
+      </w:r>
+      <w:r>
+        <w:rPr>
+          <w:rFonts w:hint="cs"/>
+          <w:rtl/>
+        </w:rPr>
+        <w:t>ודגל סטטוס.</w:t>
+      </w:r>
+    </w:p>
+    <w:p>
+      <w:pPr>
+        <w:pStyle w:val="a3"/>
+        <w:numPr>
+          <w:ilvl w:val="0"/>
+          <w:numId w:val="2"/>
+        </w:numPr>
+      </w:pPr>
+      <w:r>
+        <w:rPr>
+          <w:rFonts w:hint="cs"/>
+          <w:rtl/>
+        </w:rPr>
+        <w:t xml:space="preserve">בדיקה האם </w:t>
+      </w:r>
+      <w:proofErr w:type="spellStart"/>
+      <w:r>
+        <w:rPr>
+          <w:rFonts w:hint="cs"/>
+          <w:rtl/>
+        </w:rPr>
+        <w:t>מיעון</w:t>
+      </w:r>
+      <w:proofErr w:type="spellEnd"/>
+      <w:r>
+        <w:rPr>
+          <w:rFonts w:hint="cs"/>
+          <w:rtl/>
+        </w:rPr>
+        <w:t xml:space="preserve"> ישיר, </w:t>
+      </w:r>
+      <w:proofErr w:type="spellStart"/>
+      <w:r>
+        <w:rPr>
+          <w:rFonts w:hint="cs"/>
+          <w:rtl/>
+        </w:rPr>
+        <w:t>מיידי</w:t>
+      </w:r>
+      <w:proofErr w:type="spellEnd"/>
+      <w:r>
+        <w:rPr>
+          <w:rFonts w:hint="cs"/>
+          <w:rtl/>
+        </w:rPr>
+        <w:t xml:space="preserve"> או אוגר</w:t>
+      </w:r>
+    </w:p>
+    <w:p>
+      <w:pPr>
+        <w:pStyle w:val="a3"/>
+        <w:numPr>
+          <w:ilvl w:val="0"/>
+          <w:numId w:val="2"/>
+        </w:numPr>
+      </w:pPr>
+      <w:r>
+        <w:rPr>
+          <w:rFonts w:hint="cs"/>
+          <w:rtl/>
+        </w:rPr>
+        <w:t xml:space="preserve">בדיקה האם סוג </w:t>
+      </w:r>
+      <w:proofErr w:type="spellStart"/>
+      <w:r>
+        <w:rPr>
+          <w:rFonts w:hint="cs"/>
+          <w:rtl/>
+        </w:rPr>
+        <w:t>המיעון</w:t>
+      </w:r>
+      <w:proofErr w:type="spellEnd"/>
+      <w:r>
+        <w:rPr>
+          <w:rFonts w:hint="cs"/>
+          <w:rtl/>
+        </w:rPr>
+        <w:t xml:space="preserve"> מתאים לפעולה.</w:t>
+      </w:r>
+    </w:p>
+    <w:p>
+      <w:pPr>
+        <w:pStyle w:val="a3"/>
+        <w:numPr>
+          <w:ilvl w:val="0"/>
+          <w:numId w:val="2"/>
+        </w:numPr>
+      </w:pPr>
+      <w:r>
+        <w:rPr>
+          <w:rFonts w:hint="cs"/>
+          <w:rtl/>
+        </w:rPr>
+        <w:t xml:space="preserve">מחזירה 0 עבור </w:t>
+      </w:r>
+      <w:proofErr w:type="spellStart"/>
+      <w:r>
+        <w:rPr>
+          <w:rFonts w:hint="cs"/>
+          <w:rtl/>
+        </w:rPr>
+        <w:t>מיעון</w:t>
+      </w:r>
+      <w:proofErr w:type="spellEnd"/>
+      <w:r>
+        <w:rPr>
+          <w:rFonts w:hint="cs"/>
+          <w:rtl/>
+        </w:rPr>
+        <w:t xml:space="preserve"> </w:t>
+      </w:r>
+      <w:proofErr w:type="spellStart"/>
+      <w:r>
+        <w:rPr>
+          <w:rFonts w:hint="cs"/>
+          <w:rtl/>
+        </w:rPr>
+        <w:t>מיידי</w:t>
+      </w:r>
+      <w:proofErr w:type="spellEnd"/>
+      <w:r>
+        <w:rPr>
+          <w:rFonts w:hint="cs"/>
+          <w:rtl/>
+        </w:rPr>
+        <w:t xml:space="preserve">, 1 עבור </w:t>
+      </w:r>
+      <w:proofErr w:type="spellStart"/>
+      <w:r>
+        <w:rPr>
+          <w:rFonts w:hint="cs"/>
+          <w:rtl/>
+        </w:rPr>
+        <w:t>מיעון</w:t>
+      </w:r>
+      <w:proofErr w:type="spellEnd"/>
+      <w:r>
+        <w:rPr>
+          <w:rFonts w:hint="cs"/>
+          <w:rtl/>
+        </w:rPr>
+        <w:t xml:space="preserve"> תווית ו2 עבור </w:t>
+      </w:r>
+      <w:proofErr w:type="spellStart"/>
+      <w:r>
+        <w:rPr>
+          <w:rFonts w:hint="cs"/>
+          <w:rtl/>
+        </w:rPr>
+        <w:t>מיעון</w:t>
+      </w:r>
+      <w:proofErr w:type="spellEnd"/>
+      <w:r>
+        <w:rPr>
+          <w:rFonts w:hint="cs"/>
+          <w:rtl/>
+        </w:rPr>
+        <w:t xml:space="preserve"> אוגר. </w:t>
+      </w:r>
+    </w:p>
+    <w:p>
+      <w:pPr>
+        <w:pStyle w:val="a3"/>
+        <w:numPr>
+          <w:ilvl w:val="0"/>
+          <w:numId w:val="2"/>
+        </w:numPr>
+      </w:pPr>
+      <w:r>
+        <w:rPr>
+          <w:rFonts w:hint="cs"/>
+          <w:rtl/>
+        </w:rPr>
+        <w:t xml:space="preserve">במקרה של כישלון היא </w:t>
+      </w:r>
+      <w:r>
+        <w:rPr>
+          <w:rFonts w:hint="cs"/>
+          <w:rtl/>
+        </w:rPr>
+        <w:t xml:space="preserve">ומעדכנת בהתאם את </w:t>
       </w:r>
       <w:r>
         <w:rPr>
           <w:rFonts w:hint="cs"/>
         </w:rPr>
         <w:t>RS</w:t>
+      </w:r>
+      <w:r>
+        <w:rPr>
+          <w:rFonts w:hint="cs"/>
+          <w:rtl/>
+        </w:rPr>
+        <w:t xml:space="preserve"> לפי קוד השגיאה</w:t>
+      </w:r>
+      <w:r>
+        <w:rPr>
+          <w:rFonts w:hint="cs"/>
+          <w:rtl/>
+        </w:rPr>
+        <w:t xml:space="preserve"> ו</w:t>
+      </w:r>
+      <w:r>
+        <w:rPr>
+          <w:rFonts w:hint="cs"/>
+          <w:rtl/>
+        </w:rPr>
+        <w:t xml:space="preserve">תחזיר </w:t>
+      </w:r>
+      <w:proofErr w:type="spellStart"/>
+      <w:r>
+        <w:t>rs</w:t>
+      </w:r>
+      <w:proofErr w:type="spellEnd"/>
+      <w:r>
+        <w:rPr>
+          <w:rFonts w:hint="cs"/>
+          <w:rtl/>
+        </w:rPr>
+        <w:t>.</w:t>
       </w:r>
     </w:p>
     <w:p/>
@@ -2167,7 +2424,6 @@
             <w:pPr>
               <w:jc w:val="center"/>
               <w:rPr>
-                <w:rFonts w:hint="cs"/>
                 <w:rtl/>
               </w:rPr>
             </w:pPr>
@@ -2188,7 +2444,6 @@
             <w:pPr>
               <w:jc w:val="center"/>
               <w:rPr>
-                <w:rFonts w:hint="cs"/>
                 <w:rtl/>
               </w:rPr>
             </w:pPr>
@@ -2209,7 +2464,6 @@
             <w:pPr>
               <w:jc w:val="center"/>
               <w:rPr>
-                <w:rFonts w:hint="cs"/>
                 <w:rtl/>
               </w:rPr>
             </w:pPr>
@@ -2231,7 +2485,6 @@
           <w:p>
             <w:pPr>
               <w:rPr>
-                <w:rFonts w:hint="cs"/>
                 <w:rtl/>
               </w:rPr>
             </w:pPr>
@@ -2251,7 +2504,6 @@
           <w:p>
             <w:pPr>
               <w:rPr>
-                <w:rFonts w:hint="cs"/>
                 <w:rtl/>
               </w:rPr>
             </w:pPr>
@@ -2284,7 +2536,6 @@
           <w:p>
             <w:pPr>
               <w:rPr>
-                <w:rFonts w:hint="cs"/>
                 <w:rtl/>
               </w:rPr>
             </w:pPr>
@@ -2299,7 +2550,6 @@
           <w:p>
             <w:pPr>
               <w:rPr>
-                <w:rFonts w:hint="cs"/>
                 <w:rtl/>
               </w:rPr>
             </w:pPr>
@@ -2319,7 +2569,6 @@
           <w:p>
             <w:pPr>
               <w:rPr>
-                <w:rFonts w:hint="cs"/>
                 <w:rtl/>
               </w:rPr>
             </w:pPr>
@@ -2352,7 +2601,6 @@
           <w:p>
             <w:pPr>
               <w:rPr>
-                <w:rFonts w:hint="cs"/>
                 <w:rtl/>
               </w:rPr>
             </w:pPr>
@@ -2367,7 +2615,6 @@
           <w:p>
             <w:pPr>
               <w:rPr>
-                <w:rFonts w:hint="cs"/>
                 <w:rtl/>
               </w:rPr>
             </w:pPr>
@@ -2387,7 +2634,6 @@
           <w:p>
             <w:pPr>
               <w:rPr>
-                <w:rFonts w:hint="cs"/>
                 <w:rtl/>
               </w:rPr>
             </w:pPr>
@@ -2407,7 +2653,6 @@
           <w:p>
             <w:pPr>
               <w:rPr>
-                <w:rFonts w:hint="cs"/>
                 <w:rtl/>
               </w:rPr>
             </w:pPr>
@@ -2422,7 +2667,6 @@
           <w:p>
             <w:pPr>
               <w:rPr>
-                <w:rFonts w:hint="cs"/>
                 <w:rtl/>
               </w:rPr>
             </w:pPr>
@@ -2442,7 +2686,6 @@
           <w:p>
             <w:pPr>
               <w:rPr>
-                <w:rFonts w:hint="cs"/>
                 <w:rtl/>
               </w:rPr>
             </w:pPr>
@@ -2462,7 +2705,6 @@
           <w:p>
             <w:pPr>
               <w:rPr>
-                <w:rFonts w:hint="cs"/>
                 <w:rtl/>
               </w:rPr>
             </w:pPr>
@@ -2477,7 +2719,6 @@
           <w:p>
             <w:pPr>
               <w:rPr>
-                <w:rFonts w:hint="cs"/>
                 <w:rtl/>
               </w:rPr>
             </w:pPr>
@@ -2497,7 +2738,6 @@
           <w:p>
             <w:pPr>
               <w:rPr>
-                <w:rFonts w:hint="cs"/>
                 <w:rtl/>
               </w:rPr>
             </w:pPr>
@@ -2517,7 +2757,6 @@
           <w:p>
             <w:pPr>
               <w:rPr>
-                <w:rFonts w:hint="cs"/>
                 <w:rtl/>
               </w:rPr>
             </w:pPr>
@@ -2532,7 +2771,6 @@
           <w:p>
             <w:pPr>
               <w:rPr>
-                <w:rFonts w:hint="cs"/>
                 <w:rtl/>
               </w:rPr>
             </w:pPr>
@@ -2552,7 +2790,6 @@
           <w:p>
             <w:pPr>
               <w:rPr>
-                <w:rFonts w:hint="cs"/>
                 <w:rtl/>
               </w:rPr>
             </w:pPr>
@@ -2572,7 +2809,6 @@
           <w:p>
             <w:pPr>
               <w:rPr>
-                <w:rFonts w:hint="cs"/>
                 <w:rtl/>
               </w:rPr>
             </w:pPr>
@@ -2622,7 +2858,6 @@
             <w:pPr>
               <w:jc w:val="center"/>
               <w:rPr>
-                <w:rFonts w:hint="cs"/>
                 <w:rtl/>
               </w:rPr>
             </w:pPr>
@@ -2643,7 +2878,6 @@
             <w:pPr>
               <w:jc w:val="center"/>
               <w:rPr>
-                <w:rFonts w:hint="cs"/>
                 <w:rtl/>
               </w:rPr>
             </w:pPr>
@@ -2664,7 +2898,6 @@
             <w:pPr>
               <w:jc w:val="center"/>
               <w:rPr>
-                <w:rFonts w:hint="cs"/>
                 <w:rtl/>
               </w:rPr>
             </w:pPr>
@@ -2686,7 +2919,6 @@
           <w:p>
             <w:pPr>
               <w:rPr>
-                <w:rFonts w:hint="cs"/>
                 <w:rtl/>
               </w:rPr>
             </w:pPr>
@@ -2706,7 +2938,6 @@
           <w:p>
             <w:pPr>
               <w:rPr>
-                <w:rFonts w:hint="cs"/>
                 <w:rtl/>
               </w:rPr>
             </w:pPr>
@@ -2726,7 +2957,6 @@
           <w:p>
             <w:pPr>
               <w:rPr>
-                <w:rFonts w:hint="cs"/>
                 <w:rtl/>
               </w:rPr>
             </w:pPr>
@@ -2741,7 +2971,6 @@
           <w:p>
             <w:pPr>
               <w:rPr>
-                <w:rFonts w:hint="cs"/>
                 <w:rtl/>
               </w:rPr>
             </w:pPr>
@@ -2761,7 +2990,6 @@
           <w:p>
             <w:pPr>
               <w:rPr>
-                <w:rFonts w:hint="cs"/>
                 <w:rtl/>
               </w:rPr>
             </w:pPr>
@@ -2795,7 +3023,6 @@
           <w:p>
             <w:pPr>
               <w:rPr>
-                <w:rFonts w:hint="cs"/>
                 <w:rtl/>
               </w:rPr>
             </w:pPr>
@@ -2810,7 +3037,6 @@
           <w:p>
             <w:pPr>
               <w:rPr>
-                <w:rFonts w:hint="cs"/>
                 <w:rtl/>
               </w:rPr>
             </w:pPr>
@@ -2830,7 +3056,6 @@
           <w:p>
             <w:pPr>
               <w:rPr>
-                <w:rFonts w:hint="cs"/>
                 <w:rtl/>
               </w:rPr>
             </w:pPr>
@@ -2850,7 +3075,6 @@
           <w:p>
             <w:pPr>
               <w:rPr>
-                <w:rFonts w:hint="cs"/>
                 <w:rtl/>
               </w:rPr>
             </w:pPr>
@@ -2865,7 +3089,6 @@
           <w:p>
             <w:pPr>
               <w:rPr>
-                <w:rFonts w:hint="cs"/>
                 <w:rtl/>
               </w:rPr>
             </w:pPr>
@@ -2885,7 +3108,6 @@
           <w:p>
             <w:pPr>
               <w:rPr>
-                <w:rFonts w:hint="cs"/>
                 <w:rtl/>
               </w:rPr>
             </w:pPr>
@@ -2905,7 +3127,6 @@
           <w:p>
             <w:pPr>
               <w:rPr>
-                <w:rFonts w:hint="cs"/>
                 <w:rtl/>
               </w:rPr>
             </w:pPr>
@@ -2920,7 +3141,6 @@
           <w:p>
             <w:pPr>
               <w:rPr>
-                <w:rFonts w:hint="cs"/>
                 <w:rtl/>
               </w:rPr>
             </w:pPr>
@@ -2940,7 +3160,6 @@
           <w:p>
             <w:pPr>
               <w:rPr>
-                <w:rFonts w:hint="cs"/>
                 <w:rtl/>
               </w:rPr>
             </w:pPr>
@@ -2960,7 +3179,6 @@
           <w:p>
             <w:pPr>
               <w:rPr>
-                <w:rFonts w:hint="cs"/>
                 <w:rtl/>
               </w:rPr>
             </w:pPr>
@@ -2975,7 +3193,6 @@
           <w:p>
             <w:pPr>
               <w:rPr>
-                <w:rFonts w:hint="cs"/>
                 <w:rtl/>
               </w:rPr>
             </w:pPr>
@@ -2995,7 +3212,6 @@
           <w:p>
             <w:pPr>
               <w:rPr>
-                <w:rFonts w:hint="cs"/>
                 <w:rtl/>
               </w:rPr>
             </w:pPr>
@@ -3015,7 +3231,6 @@
           <w:p>
             <w:pPr>
               <w:rPr>
-                <w:rFonts w:hint="cs"/>
                 <w:rtl/>
               </w:rPr>
             </w:pPr>
@@ -3030,7 +3245,6 @@
           <w:p>
             <w:pPr>
               <w:rPr>
-                <w:rFonts w:hint="cs"/>
                 <w:rtl/>
               </w:rPr>
             </w:pPr>
@@ -3050,7 +3264,6 @@
           <w:p>
             <w:pPr>
               <w:rPr>
-                <w:rFonts w:hint="cs"/>
                 <w:rtl/>
               </w:rPr>
             </w:pPr>
@@ -3084,7 +3297,6 @@
           <w:p>
             <w:pPr>
               <w:rPr>
-                <w:rFonts w:hint="cs"/>
                 <w:rtl/>
               </w:rPr>
             </w:pPr>
@@ -3099,7 +3311,6 @@
           <w:p>
             <w:pPr>
               <w:rPr>
-                <w:rFonts w:hint="cs"/>
                 <w:rtl/>
               </w:rPr>
             </w:pPr>
@@ -3119,30 +3330,15 @@
           <w:p>
             <w:pPr>
               <w:rPr>
-                <w:rFonts w:hint="cs"/>
-                <w:rtl/>
-              </w:rPr>
-            </w:pPr>
-            <w:r>
-              <w:rPr>
-                <w:rFonts w:hint="cs"/>
-                <w:rtl/>
-              </w:rPr>
-              <w:t xml:space="preserve">אופרנד </w:t>
-            </w:r>
-            <w:r>
-              <w:rPr>
-                <w:rFonts w:hint="cs"/>
-                <w:rtl/>
-              </w:rPr>
-              <w:t>יעד</w:t>
-            </w:r>
-            <w:r>
-              <w:rPr>
-                <w:rFonts w:hint="cs"/>
-                <w:rtl/>
-              </w:rPr>
-              <w:t xml:space="preserve"> לא חוקי (תווית)</w:t>
+                <w:rtl/>
+              </w:rPr>
+            </w:pPr>
+            <w:r>
+              <w:rPr>
+                <w:rFonts w:hint="cs"/>
+                <w:rtl/>
+              </w:rPr>
+              <w:t>אופרנד יעד לא חוקי (תווית)</w:t>
             </w:r>
           </w:p>
         </w:tc>
@@ -3153,7 +3349,6 @@
           <w:p>
             <w:pPr>
               <w:rPr>
-                <w:rFonts w:hint="cs"/>
                 <w:rtl/>
               </w:rPr>
             </w:pPr>
@@ -3168,7 +3363,6 @@
           <w:p>
             <w:pPr>
               <w:rPr>
-                <w:rFonts w:hint="cs"/>
                 <w:rtl/>
               </w:rPr>
             </w:pPr>
@@ -3188,30 +3382,15 @@
           <w:p>
             <w:pPr>
               <w:rPr>
-                <w:rFonts w:hint="cs"/>
-                <w:rtl/>
-              </w:rPr>
-            </w:pPr>
-            <w:r>
-              <w:rPr>
-                <w:rFonts w:hint="cs"/>
-                <w:rtl/>
-              </w:rPr>
-              <w:t xml:space="preserve">אופרנד </w:t>
-            </w:r>
-            <w:r>
-              <w:rPr>
-                <w:rFonts w:hint="cs"/>
-                <w:rtl/>
-              </w:rPr>
-              <w:t>יעד</w:t>
-            </w:r>
-            <w:r>
-              <w:rPr>
-                <w:rFonts w:hint="cs"/>
-                <w:rtl/>
-              </w:rPr>
-              <w:t xml:space="preserve"> לא חוקי (אוגר)</w:t>
+                <w:rtl/>
+              </w:rPr>
+            </w:pPr>
+            <w:r>
+              <w:rPr>
+                <w:rFonts w:hint="cs"/>
+                <w:rtl/>
+              </w:rPr>
+              <w:t>אופרנד יעד לא חוקי (אוגר)</w:t>
             </w:r>
           </w:p>
         </w:tc>
@@ -3222,7 +3401,6 @@
           <w:p>
             <w:pPr>
               <w:rPr>
-                <w:rFonts w:hint="cs"/>
                 <w:rtl/>
               </w:rPr>
             </w:pPr>
@@ -3237,7 +3415,6 @@
           <w:p>
             <w:pPr>
               <w:rPr>
-                <w:rFonts w:hint="cs"/>
                 <w:rtl/>
               </w:rPr>
             </w:pPr>
@@ -3257,30 +3434,15 @@
           <w:p>
             <w:pPr>
               <w:rPr>
-                <w:rFonts w:hint="cs"/>
-                <w:rtl/>
-              </w:rPr>
-            </w:pPr>
-            <w:r>
-              <w:rPr>
-                <w:rFonts w:hint="cs"/>
-                <w:rtl/>
-              </w:rPr>
-              <w:t xml:space="preserve">אופרנד </w:t>
-            </w:r>
-            <w:r>
-              <w:rPr>
-                <w:rFonts w:hint="cs"/>
-                <w:rtl/>
-              </w:rPr>
-              <w:t>יעד</w:t>
-            </w:r>
-            <w:r>
-              <w:rPr>
-                <w:rFonts w:hint="cs"/>
-                <w:rtl/>
-              </w:rPr>
-              <w:t xml:space="preserve"> לא חוקי (מספר מידי)</w:t>
+                <w:rtl/>
+              </w:rPr>
+            </w:pPr>
+            <w:r>
+              <w:rPr>
+                <w:rFonts w:hint="cs"/>
+                <w:rtl/>
+              </w:rPr>
+              <w:t>אופרנד יעד לא חוקי (מספר מידי)</w:t>
             </w:r>
           </w:p>
         </w:tc>
@@ -3291,7 +3453,6 @@
           <w:p>
             <w:pPr>
               <w:rPr>
-                <w:rFonts w:hint="cs"/>
                 <w:rtl/>
               </w:rPr>
             </w:pPr>
@@ -3306,7 +3467,6 @@
           <w:p>
             <w:pPr>
               <w:rPr>
-                <w:rFonts w:hint="cs"/>
                 <w:rtl/>
               </w:rPr>
             </w:pPr>
@@ -3326,7 +3486,6 @@
           <w:p>
             <w:pPr>
               <w:rPr>
-                <w:rFonts w:hint="cs"/>
                 <w:rtl/>
               </w:rPr>
             </w:pPr>
@@ -3346,7 +3505,6 @@
           <w:p>
             <w:pPr>
               <w:rPr>
-                <w:rFonts w:hint="cs"/>
                 <w:rtl/>
               </w:rPr>
             </w:pPr>
@@ -3354,10 +3512,7 @@
         </w:tc>
       </w:tr>
     </w:tbl>
-    <w:p>
-      <w:bookmarkStart w:id="0" w:name="_GoBack"/>
-      <w:bookmarkEnd w:id="0"/>
-    </w:p>
+    <w:p/>
     <w:p>
       <w:pPr>
         <w:rPr>
@@ -3393,15 +3548,15 @@
             <w:pPr>
               <w:jc w:val="center"/>
               <w:rPr>
-                <w:rFonts w:hint="cs"/>
-                <w:rtl/>
-              </w:rPr>
-            </w:pPr>
-            <w:r>
-              <w:rPr>
-                <w:rFonts w:hint="cs"/>
-                <w:rtl/>
-              </w:rPr>
+                <w:rtl/>
+              </w:rPr>
+            </w:pPr>
+            <w:r>
+              <w:rPr>
+                <w:rFonts w:hint="cs"/>
+                <w:rtl/>
+              </w:rPr>
+              <w:lastRenderedPageBreak/>
               <w:t>מספר שגיאה</w:t>
             </w:r>
           </w:p>
@@ -3414,7 +3569,6 @@
             <w:pPr>
               <w:jc w:val="center"/>
               <w:rPr>
-                <w:rFonts w:hint="cs"/>
                 <w:rtl/>
               </w:rPr>
             </w:pPr>
@@ -3435,7 +3589,6 @@
             <w:pPr>
               <w:jc w:val="center"/>
               <w:rPr>
-                <w:rFonts w:hint="cs"/>
                 <w:rtl/>
               </w:rPr>
             </w:pPr>
@@ -3458,7 +3611,6 @@
             <w:pPr>
               <w:jc w:val="center"/>
               <w:rPr>
-                <w:rFonts w:hint="cs"/>
                 <w:rtl/>
               </w:rPr>
             </w:pPr>
@@ -3479,7 +3631,6 @@
             <w:pPr>
               <w:jc w:val="center"/>
               <w:rPr>
-                <w:rFonts w:hint="cs"/>
                 <w:rtl/>
               </w:rPr>
             </w:pPr>
@@ -3500,7 +3651,6 @@
             <w:pPr>
               <w:jc w:val="center"/>
               <w:rPr>
-                <w:rFonts w:hint="cs"/>
                 <w:rtl/>
               </w:rPr>
             </w:pPr>
@@ -3516,7 +3666,6 @@
             <w:pPr>
               <w:jc w:val="center"/>
               <w:rPr>
-                <w:rFonts w:hint="cs"/>
                 <w:rtl/>
               </w:rPr>
             </w:pPr>
@@ -3537,7 +3686,6 @@
             <w:pPr>
               <w:jc w:val="center"/>
               <w:rPr>
-                <w:rFonts w:hint="cs"/>
                 <w:rtl/>
               </w:rPr>
             </w:pPr>
@@ -3558,7 +3706,6 @@
             <w:pPr>
               <w:jc w:val="center"/>
               <w:rPr>
-                <w:rFonts w:hint="cs"/>
                 <w:rtl/>
               </w:rPr>
             </w:pPr>
@@ -3574,7 +3721,6 @@
             <w:pPr>
               <w:jc w:val="center"/>
               <w:rPr>
-                <w:rFonts w:hint="cs"/>
                 <w:rtl/>
               </w:rPr>
             </w:pPr>
@@ -3595,7 +3741,6 @@
             <w:pPr>
               <w:jc w:val="center"/>
               <w:rPr>
-                <w:rFonts w:hint="cs"/>
                 <w:rtl/>
               </w:rPr>
             </w:pPr>
@@ -3616,7 +3761,6 @@
             <w:pPr>
               <w:jc w:val="center"/>
               <w:rPr>
-                <w:rFonts w:hint="cs"/>
                 <w:rtl/>
               </w:rPr>
             </w:pPr>
@@ -3632,7 +3776,6 @@
             <w:pPr>
               <w:jc w:val="center"/>
               <w:rPr>
-                <w:rFonts w:hint="cs"/>
                 <w:rtl/>
               </w:rPr>
             </w:pPr>
@@ -3653,7 +3796,6 @@
             <w:pPr>
               <w:jc w:val="center"/>
               <w:rPr>
-                <w:rFonts w:hint="cs"/>
                 <w:rtl/>
               </w:rPr>
             </w:pPr>
@@ -3674,7 +3816,6 @@
             <w:pPr>
               <w:jc w:val="center"/>
               <w:rPr>
-                <w:rFonts w:hint="cs"/>
                 <w:rtl/>
               </w:rPr>
             </w:pPr>
@@ -3690,7 +3831,6 @@
             <w:pPr>
               <w:jc w:val="center"/>
               <w:rPr>
-                <w:rFonts w:hint="cs"/>
                 <w:rtl/>
               </w:rPr>
             </w:pPr>
@@ -3710,9 +3850,6 @@
           <w:p>
             <w:pPr>
               <w:jc w:val="center"/>
-              <w:rPr>
-                <w:rFonts w:hint="cs"/>
-              </w:rPr>
             </w:pPr>
             <w:r>
               <w:rPr>
@@ -3747,7 +3884,6 @@
             <w:pPr>
               <w:jc w:val="center"/>
               <w:rPr>
-                <w:rFonts w:hint="cs"/>
                 <w:rtl/>
               </w:rPr>
             </w:pPr>
@@ -3763,7 +3899,6 @@
             <w:pPr>
               <w:jc w:val="center"/>
               <w:rPr>
-                <w:rFonts w:hint="cs"/>
                 <w:rtl/>
               </w:rPr>
             </w:pPr>
@@ -3783,9 +3918,6 @@
           <w:p>
             <w:pPr>
               <w:jc w:val="center"/>
-              <w:rPr>
-                <w:rFonts w:hint="cs"/>
-              </w:rPr>
             </w:pPr>
             <w:r>
               <w:rPr>
@@ -3804,7 +3936,6 @@
             <w:pPr>
               <w:jc w:val="center"/>
               <w:rPr>
-                <w:rFonts w:hint="cs"/>
                 <w:rtl/>
               </w:rPr>
             </w:pPr>
@@ -3819,13 +3950,7 @@
         </w:rPr>
       </w:pPr>
     </w:p>
-    <w:p>
-      <w:pPr>
-        <w:rPr>
-          <w:rFonts w:hint="cs"/>
-        </w:rPr>
-      </w:pPr>
-    </w:p>
+    <w:p/>
     <w:sectPr>
       <w:pgSz w:w="11906" w:h="16838"/>
       <w:pgMar w:top="1440" w:right="1800" w:bottom="1440" w:left="1800" w:header="708" w:footer="708" w:gutter="0"/>
